--- a/ZXXXZ商业计划书 草稿.docx
+++ b/ZXXXZ商业计划书 草稿.docx
@@ -7,7 +7,6 @@
         <w:spacing w:line="480" w:lineRule="auto"/>
         <w:jc w:val="center"/>
         <w:rPr>
-          <w:rFonts w:hint="eastAsia"/>
           <w:sz w:val="48"/>
           <w:szCs w:val="48"/>
           <w:lang w:val="en-US"/>
@@ -522,7 +521,7 @@
       <w:pPr>
         <w:spacing w:line="480" w:lineRule="auto"/>
         <w:rPr>
-          <w:rFonts w:ascii="Microsoft YaHei Light" w:eastAsia="Microsoft YaHei Light" w:hAnsi="Microsoft YaHei Light" w:cs="Microsoft YaHei Light" w:hint="eastAsia"/>
+          <w:rFonts w:ascii="Microsoft YaHei Light" w:eastAsia="Microsoft YaHei Light" w:hAnsi="Microsoft YaHei Light" w:cs="Microsoft YaHei Light"/>
         </w:rPr>
       </w:pPr>
       <w:r>
@@ -692,19 +691,7 @@
         <w:rPr>
           <w:rFonts w:ascii="Microsoft YaHei Light" w:eastAsia="Microsoft YaHei Light" w:hAnsi="Microsoft YaHei Light" w:cs="Microsoft YaHei Light" w:hint="eastAsia"/>
         </w:rPr>
-        <w:t>天</w:t>
-      </w:r>
-      <w:r>
-        <w:rPr>
-          <w:rFonts w:ascii="Microsoft YaHei Light" w:eastAsia="Microsoft YaHei Light" w:hAnsi="Microsoft YaHei Light" w:cs="Microsoft YaHei Light" w:hint="eastAsia"/>
-        </w:rPr>
-        <w:t>*</w:t>
-      </w:r>
-      <w:r>
-        <w:rPr>
-          <w:rFonts w:ascii="Microsoft YaHei Light" w:eastAsia="Microsoft YaHei Light" w:hAnsi="Microsoft YaHei Light" w:cs="Microsoft YaHei Light" w:hint="eastAsia"/>
-        </w:rPr>
-        <w:t>5</w:t>
+        <w:t>天*5</w:t>
       </w:r>
       <w:r>
         <w:rPr>
@@ -1626,7 +1613,7 @@
       <w:pPr>
         <w:spacing w:line="480" w:lineRule="auto"/>
         <w:rPr>
-          <w:rFonts w:ascii="Microsoft YaHei Light" w:eastAsia="Microsoft YaHei Light" w:hAnsi="Microsoft YaHei Light" w:cs="Microsoft YaHei Light" w:hint="eastAsia"/>
+          <w:rFonts w:ascii="Microsoft YaHei Light" w:eastAsia="Microsoft YaHei Light" w:hAnsi="Microsoft YaHei Light" w:cs="Microsoft YaHei Light"/>
         </w:rPr>
       </w:pPr>
       <w:r>
@@ -3254,7 +3241,7 @@
       <w:pPr>
         <w:spacing w:line="480" w:lineRule="auto"/>
         <w:rPr>
-          <w:rFonts w:ascii="SimSun" w:eastAsia="SimSun" w:hAnsi="SimSun" w:cs="SimSun"/>
+          <w:rFonts w:ascii="Microsoft YaHei" w:eastAsia="Microsoft YaHei" w:hAnsi="Microsoft YaHei" w:cs="Microsoft YaHei"/>
         </w:rPr>
       </w:pPr>
       <w:r>
@@ -3266,660 +3253,637 @@
       </w:r>
       <w:r>
         <w:rPr>
-          <w:rFonts w:ascii="SimSun" w:eastAsia="SimSun" w:hAnsi="SimSun" w:cs="SimSun" w:hint="eastAsia"/>
-        </w:rPr>
-        <w:t>流是链接供应端和消费者之间的重要纽带</w:t>
-      </w:r>
-      <w:r>
-        <w:rPr>
-          <w:rFonts w:ascii="SimSun" w:eastAsia="SimSun" w:hAnsi="SimSun" w:cs="SimSun" w:hint="eastAsia"/>
-        </w:rPr>
-        <w:t>，物流的发展改变了传统的生活和消费方式。有数据显示，中国在快递业务量已经连续四年世界第一，在快递的很多方面已经开始做到引领世界的方向。相交加拿大和美国等欧美国家而言，总体来说发展起步较早，但是势头，速度和行业的广度来说不及中国迅速。总体趋势而言，随着快递业的高速增长，末端派送成本也不断增加，尤其是物流末端消化能力的不足，等待时间长、派送时间冲突等，严重制约着整个物流行业效率的提升。快速、智慧、高效、互联已经成为物流发展的主要目标，智能快递柜的出现，开启了终端物流降本增效的道路，为消费者和快递员都减少了不必要的时间浪费。智能快递柜的出现顺应了发展的潮流，连接了公司、快递员、消费者三者之间的关系，有效解决了快递配送最后100米的难题，给上班族带来了方便。当然智能快递柜的流程并不复杂，对于快递员首先需要先刷卡确认，然后选择合适大小的柜子，录入快件信息后放入，输入用户手机号系统自动发送信息提醒收件人。而用户凭借着短信中的取货码打开柜门，开箱验货并关柜门退出即可。以下是一些关于自己在物流配送行业，电商行业从业一年以来的经验分析以及相关的数据调查。</w:t>
-      </w:r>
-    </w:p>
-    <w:p>
-      <w:pPr>
-        <w:spacing w:line="480" w:lineRule="auto"/>
-        <w:rPr>
-          <w:rFonts w:ascii="SimSun" w:eastAsia="SimSun" w:hAnsi="SimSun" w:cs="SimSun"/>
-        </w:rPr>
-      </w:pPr>
-    </w:p>
-    <w:p>
-      <w:pPr>
-        <w:spacing w:line="480" w:lineRule="auto"/>
-        <w:rPr>
-          <w:rFonts w:ascii="SimSun" w:eastAsia="SimSun" w:hAnsi="SimSun" w:cs="SimSun"/>
-        </w:rPr>
-      </w:pPr>
-      <w:r>
-        <w:rPr>
-          <w:rFonts w:ascii="SimSun" w:eastAsia="SimSun" w:hAnsi="SimSun" w:cs="SimSun" w:hint="eastAsia"/>
+          <w:rFonts w:ascii="Microsoft YaHei" w:eastAsia="Microsoft YaHei" w:hAnsi="Microsoft YaHei" w:cs="Microsoft YaHei" w:hint="eastAsia"/>
+        </w:rPr>
+        <w:t>流是链接供应端和消费者之间的重要纽带，物流的发展改变了传统的生活和消费方式。有数据显示，中国在快递业务量已经连续四年世界第一，在快递的很多方面已经开始做到引领世界的方向。相交加拿大和美国等欧美国家而言，总体来说发展起步较早，但是势头，速度和行业的广度来说不及中国迅速。总体趋势而言，随着快递业的高速增长，末端派送成本也不断增加，尤其是物流末端消化能力的不足，等待时间长、派送时间冲突等，严重制约着整个物流行业效率的提升。快速、智慧、高效、互联已经成为物流发展的主要目标，智能快递柜的出现，开启了终端物流降本增效的道路，为消费者和快递员都减少了不必要的时间浪费。智能快递柜的出现顺应了发展的潮流，连接了公司、快递员、消费者三者之间的关系，有效解决了快递配送最后100米的难题，给上班族带来了方便。当然智能快递柜的流程并不复杂，对于快递员首先需要先刷卡确认，然后选择合适大小的柜子，录入快件信息后放入，输入用户手机号系统自动发送信息提醒收件人。而用户凭借着短信中的取货码打开柜门，开箱验货并关柜门退出即可。以下是一些关于自己在物流配送行业，电商行业从业一年以来的经验分析以及相关的数据调查。</w:t>
+      </w:r>
+    </w:p>
+    <w:p>
+      <w:pPr>
+        <w:spacing w:line="480" w:lineRule="auto"/>
+        <w:rPr>
+          <w:rFonts w:ascii="Microsoft YaHei" w:eastAsia="Microsoft YaHei" w:hAnsi="Microsoft YaHei" w:cs="Microsoft YaHei"/>
+        </w:rPr>
+      </w:pPr>
+    </w:p>
+    <w:p>
+      <w:pPr>
+        <w:spacing w:line="480" w:lineRule="auto"/>
+        <w:rPr>
+          <w:rFonts w:ascii="Microsoft YaHei" w:eastAsia="Microsoft YaHei" w:hAnsi="Microsoft YaHei" w:cs="Microsoft YaHei"/>
+        </w:rPr>
+      </w:pPr>
+      <w:r>
+        <w:rPr>
+          <w:rFonts w:ascii="Microsoft YaHei" w:eastAsia="Microsoft YaHei" w:hAnsi="Microsoft YaHei" w:cs="Microsoft YaHei" w:hint="eastAsia"/>
         </w:rPr>
         <w:t>物流行业的成本包括获单成本，司机的配送成本。价格一般在</w:t>
       </w:r>
       <w:r>
         <w:rPr>
-          <w:rFonts w:ascii="SimSun" w:eastAsia="SimSun" w:hAnsi="SimSun" w:cs="SimSun"/>
+          <w:rFonts w:ascii="Microsoft YaHei" w:eastAsia="Microsoft YaHei" w:hAnsi="Microsoft YaHei" w:cs="Microsoft YaHei"/>
         </w:rPr>
         <w:t>CAD</w:t>
       </w:r>
       <w:r>
         <w:rPr>
-          <w:rFonts w:ascii="SimSun" w:eastAsia="SimSun" w:hAnsi="SimSun" w:cs="SimSun" w:hint="eastAsia"/>
+          <w:rFonts w:ascii="Microsoft YaHei" w:eastAsia="Microsoft YaHei" w:hAnsi="Microsoft YaHei" w:cs="Microsoft YaHei" w:hint="eastAsia"/>
         </w:rPr>
         <w:t>$1</w:t>
       </w:r>
       <w:r>
         <w:rPr>
-          <w:rFonts w:ascii="SimSun" w:eastAsia="SimSun" w:hAnsi="SimSun" w:cs="SimSun"/>
+          <w:rFonts w:ascii="Microsoft YaHei" w:eastAsia="Microsoft YaHei" w:hAnsi="Microsoft YaHei" w:cs="Microsoft YaHei"/>
         </w:rPr>
         <w:t>0</w:t>
       </w:r>
       <w:r>
         <w:rPr>
-          <w:rFonts w:ascii="SimSun" w:eastAsia="SimSun" w:hAnsi="SimSun" w:cs="SimSun" w:hint="eastAsia"/>
+          <w:rFonts w:ascii="Microsoft YaHei" w:eastAsia="Microsoft YaHei" w:hAnsi="Microsoft YaHei" w:cs="Microsoft YaHei" w:hint="eastAsia"/>
         </w:rPr>
         <w:t>到$1</w:t>
       </w:r>
       <w:r>
         <w:rPr>
-          <w:rFonts w:ascii="SimSun" w:eastAsia="SimSun" w:hAnsi="SimSun" w:cs="SimSun"/>
+          <w:rFonts w:ascii="Microsoft YaHei" w:eastAsia="Microsoft YaHei" w:hAnsi="Microsoft YaHei" w:cs="Microsoft YaHei"/>
         </w:rPr>
         <w:t>000</w:t>
       </w:r>
       <w:r>
         <w:rPr>
-          <w:rFonts w:ascii="SimSun" w:eastAsia="SimSun" w:hAnsi="SimSun" w:cs="SimSun" w:hint="eastAsia"/>
+          <w:rFonts w:ascii="Microsoft YaHei" w:eastAsia="Microsoft YaHei" w:hAnsi="Microsoft YaHei" w:cs="Microsoft YaHei" w:hint="eastAsia"/>
         </w:rPr>
         <w:t>之间，配送时间在1</w:t>
       </w:r>
       <w:r>
         <w:rPr>
-          <w:rFonts w:ascii="SimSun" w:eastAsia="SimSun" w:hAnsi="SimSun" w:cs="SimSun"/>
+          <w:rFonts w:ascii="Microsoft YaHei" w:eastAsia="Microsoft YaHei" w:hAnsi="Microsoft YaHei" w:cs="Microsoft YaHei"/>
         </w:rPr>
         <w:t>5</w:t>
       </w:r>
       <w:r>
         <w:rPr>
-          <w:rFonts w:ascii="SimSun" w:eastAsia="SimSun" w:hAnsi="SimSun" w:cs="SimSun" w:hint="eastAsia"/>
-        </w:rPr>
-        <w:t>mins到一两个月之间。由于细分众多（如商品品类，航线，时间，关税，服务范围等等），价格和收费标准参差不齐，行业鱼珠混杂。普遍属于薄利多销行行业。对于最后的快递费用一般会在例如：送餐和送中大型产品的时候用户没有办法签收导致了产品失窃或者丢失的状况，或者用户不在家或者有事导致司机配送等待，通常司机可以在路上提高速度的效率有限，但是如果减少收件人浪费在下楼开门的十分钟或者司机送上楼的十分钟，司机的收入和效率会有至少20%的提升，按照多伦多的送餐服务参考，等于$3每小时，如果</w:t>
-      </w:r>
-      <w:r>
-        <w:rPr>
-          <w:rFonts w:ascii="SimSun" w:eastAsia="SimSun" w:hAnsi="SimSun" w:cs="SimSun" w:hint="eastAsia"/>
+          <w:rFonts w:ascii="Microsoft YaHei" w:eastAsia="Microsoft YaHei" w:hAnsi="Microsoft YaHei" w:cs="Microsoft YaHei" w:hint="eastAsia"/>
+        </w:rPr>
+        <w:t>mins到一两个月之间。由于细分众多（如商品品类，航线，时间，关税，服务范围等等），价格和收费标准参差不齐，行业鱼珠混杂。普遍属于薄利多销行行业。对于最后的快递费用一般会在例如：送餐和送中大型产品的时候用户没有办法签收导致了产品失窃或者丢失的状</w:t>
+      </w:r>
+      <w:r>
+        <w:rPr>
+          <w:rFonts w:ascii="Microsoft YaHei" w:eastAsia="Microsoft YaHei" w:hAnsi="Microsoft YaHei" w:cs="Microsoft YaHei" w:hint="eastAsia"/>
+        </w:rPr>
+        <w:lastRenderedPageBreak/>
+        <w:t>况，或者用户不在家或者有事导致司机配送等待，通常司机可以在路上提高速度的效率有限，但是如果减少收件人浪费在下楼开门的十分钟或者司机送上楼的十分钟，司机的收入和效率会有至少20%的提升，按照多伦多的送餐服务参考，等于$3每小时，如果</w:t>
+      </w:r>
+      <w:r>
+        <w:rPr>
+          <w:rFonts w:ascii="Microsoft YaHei" w:eastAsia="Microsoft YaHei" w:hAnsi="Microsoft YaHei" w:cs="Microsoft YaHei" w:hint="eastAsia"/>
         </w:rPr>
         <w:t>5</w:t>
       </w:r>
       <w:r>
         <w:rPr>
-          <w:rFonts w:ascii="SimSun" w:eastAsia="SimSun" w:hAnsi="SimSun" w:cs="SimSun"/>
+          <w:rFonts w:ascii="Microsoft YaHei" w:eastAsia="Microsoft YaHei" w:hAnsi="Microsoft YaHei" w:cs="Microsoft YaHei"/>
         </w:rPr>
         <w:t>0</w:t>
       </w:r>
       <w:r>
         <w:rPr>
-          <w:rFonts w:ascii="SimSun" w:eastAsia="SimSun" w:hAnsi="SimSun" w:cs="SimSun" w:hint="eastAsia"/>
+          <w:rFonts w:ascii="Microsoft YaHei" w:eastAsia="Microsoft YaHei" w:hAnsi="Microsoft YaHei" w:cs="Microsoft YaHei" w:hint="eastAsia"/>
         </w:rPr>
         <w:t>个小格，满负荷，按照一个小</w:t>
       </w:r>
       <w:r>
         <w:rPr>
-          <w:rFonts w:ascii="SimSun" w:eastAsia="SimSun" w:hAnsi="SimSun" w:cs="SimSun" w:hint="eastAsia"/>
+          <w:rFonts w:ascii="Microsoft YaHei" w:eastAsia="Microsoft YaHei" w:hAnsi="Microsoft YaHei" w:cs="Microsoft YaHei" w:hint="eastAsia"/>
         </w:rPr>
         <w:t>格三</w:t>
       </w:r>
       <w:r>
         <w:rPr>
-          <w:rFonts w:ascii="SimSun" w:eastAsia="SimSun" w:hAnsi="SimSun" w:cs="SimSun" w:hint="eastAsia"/>
+          <w:rFonts w:ascii="Microsoft YaHei" w:eastAsia="Microsoft YaHei" w:hAnsi="Microsoft YaHei" w:cs="Microsoft YaHei" w:hint="eastAsia"/>
         </w:rPr>
         <w:t>天平均只有一个接单计算，一年提高的效率所对应的价值就在$1</w:t>
       </w:r>
       <w:r>
         <w:rPr>
-          <w:rFonts w:ascii="SimSun" w:eastAsia="SimSun" w:hAnsi="SimSun" w:cs="SimSun"/>
+          <w:rFonts w:ascii="Microsoft YaHei" w:eastAsia="Microsoft YaHei" w:hAnsi="Microsoft YaHei" w:cs="Microsoft YaHei"/>
         </w:rPr>
         <w:t>8</w:t>
       </w:r>
       <w:r>
         <w:rPr>
-          <w:rFonts w:ascii="SimSun" w:eastAsia="SimSun" w:hAnsi="SimSun" w:cs="SimSun" w:hint="eastAsia"/>
+          <w:rFonts w:ascii="Microsoft YaHei" w:eastAsia="Microsoft YaHei" w:hAnsi="Microsoft YaHei" w:cs="Microsoft YaHei" w:hint="eastAsia"/>
         </w:rPr>
         <w:t>,</w:t>
       </w:r>
       <w:r>
         <w:rPr>
-          <w:rFonts w:ascii="SimSun" w:eastAsia="SimSun" w:hAnsi="SimSun" w:cs="SimSun"/>
+          <w:rFonts w:ascii="Microsoft YaHei" w:eastAsia="Microsoft YaHei" w:hAnsi="Microsoft YaHei" w:cs="Microsoft YaHei"/>
         </w:rPr>
         <w:t>25</w:t>
       </w:r>
       <w:r>
         <w:rPr>
-          <w:rFonts w:ascii="SimSun" w:eastAsia="SimSun" w:hAnsi="SimSun" w:cs="SimSun" w:hint="eastAsia"/>
-        </w:rPr>
-        <w:t>0左右。快递柜一年的的维护</w:t>
-      </w:r>
-      <w:r>
-        <w:rPr>
-          <w:rFonts w:ascii="SimSun" w:eastAsia="SimSun" w:hAnsi="SimSun" w:cs="SimSun" w:hint="eastAsia"/>
+          <w:rFonts w:ascii="Microsoft YaHei" w:eastAsia="Microsoft YaHei" w:hAnsi="Microsoft YaHei" w:cs="Microsoft YaHei" w:hint="eastAsia"/>
+        </w:rPr>
+        <w:t>0左右。快递柜一年的的维护费在$</w:t>
+      </w:r>
+      <w:r>
+        <w:rPr>
+          <w:rFonts w:ascii="Microsoft YaHei" w:eastAsia="Microsoft YaHei" w:hAnsi="Microsoft YaHei" w:cs="Microsoft YaHei"/>
+        </w:rPr>
+        <w:t>20</w:t>
+      </w:r>
+      <w:r>
+        <w:rPr>
+          <w:rFonts w:ascii="Microsoft YaHei" w:eastAsia="Microsoft YaHei" w:hAnsi="Microsoft YaHei" w:cs="Microsoft YaHei" w:hint="eastAsia"/>
+        </w:rPr>
+        <w:t>00左右</w:t>
+      </w:r>
+      <w:r>
+        <w:rPr>
+          <w:rFonts w:ascii="Microsoft YaHei" w:eastAsia="Microsoft YaHei" w:hAnsi="Microsoft YaHei" w:cs="Microsoft YaHei" w:hint="eastAsia"/>
+        </w:rPr>
+        <w:t>（其中包含保险，网络，电费，占地费和相关的维修费用）</w:t>
+      </w:r>
+      <w:r>
+        <w:rPr>
+          <w:rFonts w:ascii="Microsoft YaHei" w:eastAsia="Microsoft YaHei" w:hAnsi="Microsoft YaHei" w:cs="Microsoft YaHei" w:hint="eastAsia"/>
+        </w:rPr>
+        <w:t>。（每年如果本地有</w:t>
+      </w:r>
+      <w:r>
+        <w:rPr>
+          <w:rFonts w:ascii="Microsoft YaHei" w:eastAsia="Microsoft YaHei" w:hAnsi="Microsoft YaHei" w:cs="Microsoft YaHei"/>
+        </w:rPr>
+        <w:t>1</w:t>
+      </w:r>
+      <w:r>
+        <w:rPr>
+          <w:rFonts w:ascii="Microsoft YaHei" w:eastAsia="Microsoft YaHei" w:hAnsi="Microsoft YaHei" w:cs="Microsoft YaHei" w:hint="eastAsia"/>
+        </w:rPr>
+        <w:t>00个投放点,创造的</w:t>
+      </w:r>
+      <w:r>
+        <w:rPr>
+          <w:rFonts w:ascii="Microsoft YaHei" w:eastAsia="Microsoft YaHei" w:hAnsi="Microsoft YaHei" w:cs="Microsoft YaHei" w:hint="eastAsia"/>
+        </w:rPr>
+        <w:t>价值</w:t>
+      </w:r>
+      <w:r>
+        <w:rPr>
+          <w:rFonts w:ascii="Microsoft YaHei" w:eastAsia="Microsoft YaHei" w:hAnsi="Microsoft YaHei" w:cs="Microsoft YaHei" w:hint="eastAsia"/>
+        </w:rPr>
+        <w:t>就在百万级，如果可以铺满一线城市，收入规模会相应的线性上升。</w:t>
+      </w:r>
+    </w:p>
+    <w:p>
+      <w:pPr>
+        <w:spacing w:line="480" w:lineRule="auto"/>
+        <w:rPr>
+          <w:rFonts w:ascii="Microsoft YaHei" w:eastAsia="Microsoft YaHei" w:hAnsi="Microsoft YaHei" w:cs="Microsoft YaHei"/>
+        </w:rPr>
+      </w:pPr>
+    </w:p>
+    <w:p>
+      <w:pPr>
+        <w:spacing w:line="480" w:lineRule="auto"/>
+        <w:rPr>
+          <w:rFonts w:ascii="Microsoft YaHei" w:eastAsia="Microsoft YaHei" w:hAnsi="Microsoft YaHei" w:cs="Microsoft YaHei"/>
+        </w:rPr>
+      </w:pPr>
+      <w:r>
+        <w:rPr>
+          <w:rFonts w:ascii="Microsoft YaHei" w:eastAsia="Microsoft YaHei" w:hAnsi="Microsoft YaHei" w:cs="Microsoft YaHei" w:hint="eastAsia"/>
+        </w:rPr>
+        <w:t>竞品分析：</w:t>
+      </w:r>
+    </w:p>
+    <w:p>
+      <w:pPr>
+        <w:spacing w:line="480" w:lineRule="auto"/>
+        <w:rPr>
+          <w:rFonts w:ascii="Microsoft YaHei" w:eastAsia="Microsoft YaHei" w:hAnsi="Microsoft YaHei" w:cs="Microsoft YaHei"/>
+        </w:rPr>
+      </w:pPr>
+      <w:r>
+        <w:rPr>
+          <w:rFonts w:ascii="Microsoft YaHei" w:eastAsia="Microsoft YaHei" w:hAnsi="Microsoft YaHei" w:cs="Microsoft YaHei" w:hint="eastAsia"/>
+        </w:rPr>
+        <w:t>Amazon</w:t>
+      </w:r>
+      <w:r>
+        <w:rPr>
+          <w:rFonts w:ascii="Microsoft YaHei" w:eastAsia="Microsoft YaHei" w:hAnsi="Microsoft YaHei" w:cs="Microsoft YaHei"/>
+        </w:rPr>
+        <w:t xml:space="preserve"> hub </w:t>
+      </w:r>
+      <w:r>
+        <w:rPr>
+          <w:rFonts w:ascii="Microsoft YaHei" w:eastAsia="Microsoft YaHei" w:hAnsi="Microsoft YaHei" w:cs="Microsoft YaHei" w:hint="eastAsia"/>
+        </w:rPr>
+        <w:t>locker</w:t>
+      </w:r>
+    </w:p>
+    <w:p>
+      <w:pPr>
+        <w:spacing w:line="480" w:lineRule="auto"/>
+        <w:rPr>
+          <w:rFonts w:ascii="Microsoft YaHei" w:eastAsia="Microsoft YaHei" w:hAnsi="Microsoft YaHei" w:cs="Microsoft YaHei"/>
+        </w:rPr>
+      </w:pPr>
+      <w:r>
+        <w:rPr>
+          <w:rFonts w:ascii="Microsoft YaHei" w:eastAsia="Microsoft YaHei" w:hAnsi="Microsoft YaHei" w:cs="Microsoft YaHei" w:hint="eastAsia"/>
+        </w:rPr>
+        <w:t>开始于2</w:t>
+      </w:r>
+      <w:r>
+        <w:rPr>
+          <w:rFonts w:ascii="Microsoft YaHei" w:eastAsia="Microsoft YaHei" w:hAnsi="Microsoft YaHei" w:cs="Microsoft YaHei"/>
+        </w:rPr>
+        <w:t>016</w:t>
+      </w:r>
+      <w:r>
+        <w:rPr>
+          <w:rFonts w:ascii="Microsoft YaHei" w:eastAsia="Microsoft YaHei" w:hAnsi="Microsoft YaHei" w:cs="Microsoft YaHei" w:hint="eastAsia"/>
+        </w:rPr>
+        <w:t>年左右,希望2</w:t>
+      </w:r>
+      <w:r>
+        <w:rPr>
+          <w:rFonts w:ascii="Microsoft YaHei" w:eastAsia="Microsoft YaHei" w:hAnsi="Microsoft YaHei" w:cs="Microsoft YaHei"/>
+        </w:rPr>
+        <w:t>020</w:t>
+      </w:r>
+      <w:r>
+        <w:rPr>
+          <w:rFonts w:ascii="Microsoft YaHei" w:eastAsia="Microsoft YaHei" w:hAnsi="Microsoft YaHei" w:cs="Microsoft YaHei" w:hint="eastAsia"/>
+        </w:rPr>
+        <w:t>年双倍smart</w:t>
+      </w:r>
+      <w:r>
+        <w:rPr>
+          <w:rFonts w:ascii="Microsoft YaHei" w:eastAsia="Microsoft YaHei" w:hAnsi="Microsoft YaHei" w:cs="Microsoft YaHei"/>
+        </w:rPr>
+        <w:t xml:space="preserve"> loc</w:t>
+      </w:r>
+      <w:r>
+        <w:rPr>
+          <w:rFonts w:ascii="Microsoft YaHei" w:eastAsia="Microsoft YaHei" w:hAnsi="Microsoft YaHei" w:cs="Microsoft YaHei" w:hint="eastAsia"/>
+        </w:rPr>
+        <w:t>ker的投入数量。（我们没有办法拿到亚马逊内部精确的数量，但是根据这三年的使用，我们从亚马逊的新计划中也能侧面看出smart</w:t>
+      </w:r>
+      <w:r>
+        <w:rPr>
+          <w:rFonts w:ascii="Microsoft YaHei" w:eastAsia="Microsoft YaHei" w:hAnsi="Microsoft YaHei" w:cs="Microsoft YaHei"/>
+        </w:rPr>
+        <w:t xml:space="preserve"> l</w:t>
+      </w:r>
+      <w:r>
+        <w:rPr>
+          <w:rFonts w:ascii="Microsoft YaHei" w:eastAsia="Microsoft YaHei" w:hAnsi="Microsoft YaHei" w:cs="Microsoft YaHei" w:hint="eastAsia"/>
+        </w:rPr>
+        <w:t>ocker市场的潜在价值）</w:t>
+      </w:r>
+    </w:p>
+    <w:p>
+      <w:pPr>
+        <w:spacing w:line="480" w:lineRule="auto"/>
+        <w:rPr>
+          <w:rFonts w:ascii="Microsoft YaHei" w:eastAsia="Microsoft YaHei" w:hAnsi="Microsoft YaHei" w:cs="Microsoft YaHei"/>
+        </w:rPr>
+      </w:pPr>
+      <w:r>
+        <w:rPr>
+          <w:rFonts w:ascii="Microsoft YaHei" w:eastAsia="Microsoft YaHei" w:hAnsi="Microsoft YaHei" w:cs="Microsoft YaHei" w:hint="eastAsia"/>
+        </w:rPr>
+        <w:t>收费方式：一次性收费，没有后续费用。有自己配套的商城。和配送服务。</w:t>
+      </w:r>
+    </w:p>
+    <w:p>
+      <w:pPr>
+        <w:spacing w:line="480" w:lineRule="auto"/>
+        <w:rPr>
+          <w:rFonts w:ascii="Microsoft YaHei" w:eastAsia="Microsoft YaHei" w:hAnsi="Microsoft YaHei" w:cs="Microsoft YaHei"/>
+        </w:rPr>
+      </w:pPr>
+      <w:r>
+        <w:rPr>
+          <w:rFonts w:ascii="Microsoft YaHei" w:eastAsia="Microsoft YaHei" w:hAnsi="Microsoft YaHei" w:cs="Microsoft YaHei" w:hint="eastAsia"/>
+        </w:rPr>
+        <w:t>优势：相关的配套服务全</w:t>
+      </w:r>
+    </w:p>
+    <w:p>
+      <w:pPr>
+        <w:spacing w:line="480" w:lineRule="auto"/>
+        <w:rPr>
+          <w:rFonts w:ascii="Microsoft YaHei" w:eastAsia="Microsoft YaHei" w:hAnsi="Microsoft YaHei" w:cs="Microsoft YaHei"/>
+        </w:rPr>
+      </w:pPr>
+      <w:r>
+        <w:rPr>
+          <w:rFonts w:ascii="Microsoft YaHei" w:eastAsia="Microsoft YaHei" w:hAnsi="Microsoft YaHei" w:cs="Microsoft YaHei" w:hint="eastAsia"/>
         </w:rPr>
         <w:lastRenderedPageBreak/>
-        <w:t>费在$</w:t>
-      </w:r>
-      <w:r>
-        <w:rPr>
-          <w:rFonts w:ascii="SimSun" w:eastAsia="SimSun" w:hAnsi="SimSun" w:cs="SimSun"/>
-        </w:rPr>
-        <w:t>20</w:t>
-      </w:r>
-      <w:r>
-        <w:rPr>
-          <w:rFonts w:ascii="SimSun" w:eastAsia="SimSun" w:hAnsi="SimSun" w:cs="SimSun" w:hint="eastAsia"/>
-        </w:rPr>
-        <w:t>00左右</w:t>
-      </w:r>
-      <w:r>
-        <w:rPr>
-          <w:rFonts w:ascii="SimSun" w:eastAsia="SimSun" w:hAnsi="SimSun" w:cs="SimSun" w:hint="eastAsia"/>
-        </w:rPr>
-        <w:t>（其中包含保险，网络，电费，占地费和相关的维修费用）</w:t>
-      </w:r>
-      <w:r>
-        <w:rPr>
-          <w:rFonts w:ascii="SimSun" w:eastAsia="SimSun" w:hAnsi="SimSun" w:cs="SimSun" w:hint="eastAsia"/>
-        </w:rPr>
-        <w:t>。（每年如果本地有</w:t>
-      </w:r>
-      <w:r>
-        <w:rPr>
-          <w:rFonts w:ascii="SimSun" w:eastAsia="SimSun" w:hAnsi="SimSun" w:cs="SimSun"/>
+        <w:t>劣势：整个铺设计划受公司高层的政策影响大。</w:t>
+      </w:r>
+      <w:r>
+        <w:rPr>
+          <w:rFonts w:ascii="Microsoft YaHei" w:eastAsia="Microsoft YaHei" w:hAnsi="Microsoft YaHei" w:cs="Microsoft YaHei"/>
+        </w:rPr>
+        <w:t>C</w:t>
+      </w:r>
+      <w:r>
+        <w:rPr>
+          <w:rFonts w:ascii="Microsoft YaHei" w:eastAsia="Microsoft YaHei" w:hAnsi="Microsoft YaHei" w:cs="Microsoft YaHei" w:hint="eastAsia"/>
+        </w:rPr>
+        <w:t>ondo内的位置还是先占先得原则，并且大多是物业也不清楚亚马逊的相关服务，所以亚马逊并没有太多品牌的优势。</w:t>
+      </w:r>
+    </w:p>
+    <w:p>
+      <w:pPr>
+        <w:spacing w:line="480" w:lineRule="auto"/>
+        <w:rPr>
+          <w:rFonts w:ascii="Microsoft YaHei" w:eastAsia="Microsoft YaHei" w:hAnsi="Microsoft YaHei" w:cs="Microsoft YaHei"/>
+        </w:rPr>
+      </w:pPr>
+      <w:r>
+        <w:rPr>
+          <w:rFonts w:ascii="Microsoft YaHei" w:eastAsia="Microsoft YaHei" w:hAnsi="Microsoft YaHei" w:cs="Microsoft YaHei" w:hint="eastAsia"/>
+        </w:rPr>
+        <w:t>数据参考：</w:t>
+      </w:r>
+      <w:r>
+        <w:rPr>
+          <w:rFonts w:ascii="Microsoft YaHei" w:eastAsia="Microsoft YaHei" w:hAnsi="Microsoft YaHei" w:cs="Microsoft YaHei"/>
+        </w:rPr>
+        <w:t>488,475</w:t>
+      </w:r>
+      <w:r>
+        <w:rPr>
+          <w:rFonts w:ascii="Microsoft YaHei" w:eastAsia="Microsoft YaHei" w:hAnsi="Microsoft YaHei" w:cs="Microsoft YaHei"/>
+        </w:rPr>
+        <w:t xml:space="preserve"> high-rise apartments in </w:t>
+      </w:r>
+      <w:r>
+        <w:rPr>
+          <w:rFonts w:ascii="Microsoft YaHei" w:eastAsia="Microsoft YaHei" w:hAnsi="Microsoft YaHei" w:cs="Microsoft YaHei"/>
+        </w:rPr>
+        <w:t>GTHA</w:t>
+      </w:r>
+      <w:r>
+        <w:rPr>
+          <w:rFonts w:ascii="Microsoft YaHei" w:eastAsia="Microsoft YaHei" w:hAnsi="Microsoft YaHei" w:cs="Microsoft YaHei"/>
+        </w:rPr>
+        <w:t xml:space="preserve"> form City of Toronto</w:t>
+      </w:r>
+      <w:r>
+        <w:rPr>
+          <w:rFonts w:ascii="Microsoft YaHei" w:eastAsia="Microsoft YaHei" w:hAnsi="Microsoft YaHei" w:cs="Microsoft YaHei" w:hint="eastAsia"/>
+        </w:rPr>
+        <w:t>,</w:t>
+      </w:r>
+      <w:r>
+        <w:rPr>
+          <w:rFonts w:ascii="Microsoft YaHei" w:eastAsia="Microsoft YaHei" w:hAnsi="Microsoft YaHei" w:cs="Microsoft YaHei"/>
+        </w:rPr>
+        <w:t xml:space="preserve"> 2011, assume 500 apartments</w:t>
+      </w:r>
+      <w:r>
+        <w:rPr>
+          <w:rFonts w:ascii="Microsoft YaHei" w:eastAsia="Microsoft YaHei" w:hAnsi="Microsoft YaHei" w:cs="Microsoft YaHei" w:hint="eastAsia"/>
+        </w:rPr>
+        <w:t>/</w:t>
+      </w:r>
+      <w:r>
+        <w:rPr>
+          <w:rFonts w:ascii="Microsoft YaHei" w:eastAsia="Microsoft YaHei" w:hAnsi="Microsoft YaHei" w:cs="Microsoft YaHei"/>
+        </w:rPr>
+        <w:t xml:space="preserve">unit, </w:t>
+      </w:r>
+      <w:r>
+        <w:rPr>
+          <w:rFonts w:ascii="Microsoft YaHei" w:eastAsia="Microsoft YaHei" w:hAnsi="Microsoft YaHei" w:cs="Microsoft YaHei"/>
+        </w:rPr>
+        <w:t>roughly</w:t>
+      </w:r>
+      <w:r>
+        <w:rPr>
+          <w:rFonts w:ascii="Microsoft YaHei" w:eastAsia="Microsoft YaHei" w:hAnsi="Microsoft YaHei" w:cs="Microsoft YaHei"/>
+        </w:rPr>
+        <w:t xml:space="preserve"> </w:t>
+      </w:r>
+      <w:r>
+        <w:rPr>
+          <w:rFonts w:ascii="Microsoft YaHei" w:eastAsia="Microsoft YaHei" w:hAnsi="Microsoft YaHei" w:cs="Microsoft YaHei"/>
+        </w:rPr>
+        <w:t>977</w:t>
+      </w:r>
+      <w:r>
+        <w:rPr>
+          <w:rFonts w:ascii="Microsoft YaHei" w:eastAsia="Microsoft YaHei" w:hAnsi="Microsoft YaHei" w:cs="Microsoft YaHei"/>
+        </w:rPr>
+        <w:t xml:space="preserve"> </w:t>
+      </w:r>
+      <w:r>
+        <w:rPr>
+          <w:rFonts w:ascii="Microsoft YaHei" w:eastAsia="Microsoft YaHei" w:hAnsi="Microsoft YaHei" w:cs="Microsoft YaHei" w:hint="eastAsia"/>
+        </w:rPr>
+        <w:t>unit</w:t>
+      </w:r>
+      <w:r>
+        <w:rPr>
+          <w:rFonts w:ascii="Microsoft YaHei" w:eastAsia="Microsoft YaHei" w:hAnsi="Microsoft YaHei" w:cs="Microsoft YaHei"/>
+        </w:rPr>
+        <w:t xml:space="preserve"> </w:t>
+      </w:r>
+      <w:proofErr w:type="spellStart"/>
+      <w:r>
+        <w:rPr>
+          <w:rFonts w:ascii="Microsoft YaHei" w:eastAsia="Microsoft YaHei" w:hAnsi="Microsoft YaHei" w:cs="Microsoft YaHei"/>
+        </w:rPr>
+        <w:t>total</w:t>
+      </w:r>
+      <w:r>
+        <w:rPr>
+          <w:rFonts w:ascii="Microsoft YaHei" w:eastAsia="Microsoft YaHei" w:hAnsi="Microsoft YaHei" w:cs="Microsoft YaHei"/>
+        </w:rPr>
+        <w:t>,</w:t>
+      </w:r>
+      <w:r>
+        <w:rPr>
+          <w:rFonts w:ascii="Microsoft YaHei" w:eastAsia="Microsoft YaHei" w:hAnsi="Microsoft YaHei" w:cs="Microsoft YaHei" w:hint="eastAsia"/>
+        </w:rPr>
+        <w:t>this</w:t>
+      </w:r>
+      <w:proofErr w:type="spellEnd"/>
+      <w:r>
+        <w:rPr>
+          <w:rFonts w:ascii="Microsoft YaHei" w:eastAsia="Microsoft YaHei" w:hAnsi="Microsoft YaHei" w:cs="Microsoft YaHei"/>
+        </w:rPr>
+        <w:t xml:space="preserve"> number will </w:t>
+      </w:r>
+      <w:proofErr w:type="spellStart"/>
+      <w:r>
+        <w:rPr>
+          <w:rFonts w:ascii="Microsoft YaHei" w:eastAsia="Microsoft YaHei" w:hAnsi="Microsoft YaHei" w:cs="Microsoft YaHei"/>
+        </w:rPr>
+        <w:t>excreeds</w:t>
+      </w:r>
+      <w:proofErr w:type="spellEnd"/>
+      <w:r>
+        <w:rPr>
+          <w:rFonts w:ascii="Microsoft YaHei" w:eastAsia="Microsoft YaHei" w:hAnsi="Microsoft YaHei" w:cs="Microsoft YaHei"/>
+        </w:rPr>
+        <w:t xml:space="preserve"> 1000 </w:t>
+      </w:r>
+      <w:r>
+        <w:rPr>
+          <w:rFonts w:ascii="Microsoft YaHei" w:eastAsia="Microsoft YaHei" w:hAnsi="Microsoft YaHei" w:cs="Microsoft YaHei" w:hint="eastAsia"/>
+        </w:rPr>
+        <w:t>b</w:t>
+      </w:r>
+      <w:r>
+        <w:rPr>
+          <w:rFonts w:ascii="Microsoft YaHei" w:eastAsia="Microsoft YaHei" w:hAnsi="Microsoft YaHei" w:cs="Microsoft YaHei"/>
+        </w:rPr>
+        <w:t xml:space="preserve">y </w:t>
+      </w:r>
+      <w:r>
+        <w:rPr>
+          <w:rFonts w:ascii="Microsoft YaHei" w:eastAsia="Microsoft YaHei" w:hAnsi="Microsoft YaHei" w:cs="Microsoft YaHei" w:hint="eastAsia"/>
+        </w:rPr>
+        <w:t>this</w:t>
+      </w:r>
+      <w:r>
+        <w:rPr>
+          <w:rFonts w:ascii="Microsoft YaHei" w:eastAsia="Microsoft YaHei" w:hAnsi="Microsoft YaHei" w:cs="Microsoft YaHei"/>
+        </w:rPr>
+        <w:t xml:space="preserve"> </w:t>
+      </w:r>
+      <w:r>
+        <w:rPr>
+          <w:rFonts w:ascii="Microsoft YaHei" w:eastAsia="Microsoft YaHei" w:hAnsi="Microsoft YaHei" w:cs="Microsoft YaHei" w:hint="eastAsia"/>
+        </w:rPr>
+        <w:t>year</w:t>
+      </w:r>
+      <w:r>
+        <w:rPr>
+          <w:rFonts w:ascii="Microsoft YaHei" w:eastAsia="Microsoft YaHei" w:hAnsi="Microsoft YaHei" w:cs="Microsoft YaHei"/>
+        </w:rPr>
+        <w:t xml:space="preserve">, with 1000 cities like this across the world, the number of condominiums are around 1M, and the cost saving size can potentially be around $10B / year, if half is captured and turned into auto mailboxes, $5B of revenue can be expected ) </w:t>
+      </w:r>
+    </w:p>
+    <w:p>
+      <w:pPr>
+        <w:spacing w:line="480" w:lineRule="auto"/>
+        <w:rPr>
+          <w:rFonts w:ascii="Microsoft YaHei" w:eastAsia="Microsoft YaHei" w:hAnsi="Microsoft YaHei" w:cs="Microsoft YaHei"/>
+        </w:rPr>
+      </w:pPr>
+    </w:p>
+    <w:p>
+      <w:pPr>
+        <w:spacing w:line="480" w:lineRule="auto"/>
+        <w:rPr>
+          <w:rFonts w:ascii="Microsoft YaHei" w:eastAsia="Microsoft YaHei" w:hAnsi="Microsoft YaHei" w:cs="Microsoft YaHei"/>
+        </w:rPr>
+      </w:pPr>
+      <w:r>
+        <w:rPr>
+          <w:rFonts w:ascii="Microsoft YaHei" w:eastAsia="Microsoft YaHei" w:hAnsi="Microsoft YaHei" w:cs="Microsoft YaHei" w:hint="eastAsia"/>
+        </w:rPr>
+        <w:t>由于不是所有的包裹都有代收的需求，我们看配送的市场规模大概在万亿左右。取1/</w:t>
+      </w:r>
+      <w:r>
+        <w:rPr>
+          <w:rFonts w:ascii="Microsoft YaHei" w:eastAsia="Microsoft YaHei" w:hAnsi="Microsoft YaHei" w:cs="Microsoft YaHei"/>
+        </w:rPr>
+        <w:t>5</w:t>
+      </w:r>
+      <w:r>
+        <w:rPr>
+          <w:rFonts w:ascii="Microsoft YaHei" w:eastAsia="Microsoft YaHei" w:hAnsi="Microsoft YaHei" w:cs="Microsoft YaHei" w:hint="eastAsia"/>
+        </w:rPr>
+        <w:t>的配送量作为使用需求，</w:t>
+      </w:r>
+      <w:r>
+        <w:rPr>
+          <w:rFonts w:ascii="Microsoft YaHei" w:eastAsia="Microsoft YaHei" w:hAnsi="Microsoft YaHei" w:cs="Microsoft YaHei"/>
         </w:rPr>
         <w:t>1</w:t>
       </w:r>
       <w:r>
         <w:rPr>
-          <w:rFonts w:ascii="SimSun" w:eastAsia="SimSun" w:hAnsi="SimSun" w:cs="SimSun" w:hint="eastAsia"/>
-        </w:rPr>
-        <w:t>00个投放点,创造的</w:t>
-      </w:r>
-      <w:r>
-        <w:rPr>
-          <w:rFonts w:ascii="SimSun" w:eastAsia="SimSun" w:hAnsi="SimSun" w:cs="SimSun" w:hint="eastAsia"/>
-        </w:rPr>
-        <w:t>价值</w:t>
-      </w:r>
-      <w:r>
-        <w:rPr>
-          <w:rFonts w:ascii="SimSun" w:eastAsia="SimSun" w:hAnsi="SimSun" w:cs="SimSun" w:hint="eastAsia"/>
-        </w:rPr>
-        <w:t>就在百万级，如果可以铺满一线城市，收入规模会相应的线性上升。</w:t>
-      </w:r>
-    </w:p>
-    <w:p>
-      <w:pPr>
-        <w:spacing w:line="480" w:lineRule="auto"/>
-        <w:rPr>
-          <w:rFonts w:ascii="SimSun" w:eastAsia="SimSun" w:hAnsi="SimSun" w:cs="SimSun"/>
-        </w:rPr>
-      </w:pPr>
-    </w:p>
-    <w:p>
-      <w:pPr>
-        <w:spacing w:line="480" w:lineRule="auto"/>
+          <w:rFonts w:ascii="Microsoft YaHei" w:eastAsia="Microsoft YaHei" w:hAnsi="Microsoft YaHei" w:cs="Microsoft YaHei" w:hint="eastAsia"/>
+        </w:rPr>
+        <w:t>/</w:t>
+      </w:r>
+      <w:r>
         <w:rPr>
           <w:rFonts w:ascii="Microsoft YaHei" w:eastAsia="Microsoft YaHei" w:hAnsi="Microsoft YaHei" w:cs="Microsoft YaHei"/>
-          <w:lang w:val="en-US"/>
-        </w:rPr>
-      </w:pPr>
-      <w:r>
-        <w:rPr>
-          <w:rFonts w:ascii="Microsoft YaHei" w:eastAsia="Microsoft YaHei" w:hAnsi="Microsoft YaHei" w:cs="Microsoft YaHei" w:hint="eastAsia"/>
-        </w:rPr>
-        <w:t>竞品分析：</w:t>
-      </w:r>
-    </w:p>
-    <w:p>
-      <w:pPr>
-        <w:spacing w:line="480" w:lineRule="auto"/>
-        <w:rPr>
-          <w:rFonts w:ascii="SimSun" w:eastAsia="SimSun" w:hAnsi="SimSun" w:cs="SimSun"/>
-        </w:rPr>
-      </w:pPr>
-      <w:r>
-        <w:rPr>
-          <w:rFonts w:ascii="SimSun" w:eastAsia="SimSun" w:hAnsi="SimSun" w:cs="SimSun" w:hint="eastAsia"/>
-        </w:rPr>
-        <w:t>Amazon</w:t>
-      </w:r>
-      <w:r>
-        <w:rPr>
-          <w:rFonts w:ascii="SimSun" w:eastAsia="SimSun" w:hAnsi="SimSun" w:cs="SimSun"/>
-        </w:rPr>
-        <w:t xml:space="preserve"> hub </w:t>
-      </w:r>
-      <w:r>
-        <w:rPr>
-          <w:rFonts w:ascii="SimSun" w:eastAsia="SimSun" w:hAnsi="SimSun" w:cs="SimSun" w:hint="eastAsia"/>
-        </w:rPr>
-        <w:t>locker</w:t>
-      </w:r>
-    </w:p>
-    <w:p>
-      <w:pPr>
-        <w:spacing w:line="480" w:lineRule="auto"/>
-        <w:rPr>
-          <w:rFonts w:ascii="SimSun" w:eastAsia="SimSun" w:hAnsi="SimSun" w:cs="SimSun" w:hint="eastAsia"/>
-        </w:rPr>
-      </w:pPr>
-      <w:r>
-        <w:rPr>
-          <w:rFonts w:ascii="SimSun" w:eastAsia="SimSun" w:hAnsi="SimSun" w:cs="SimSun" w:hint="eastAsia"/>
-        </w:rPr>
-        <w:t>开始于2</w:t>
-      </w:r>
-      <w:r>
-        <w:rPr>
-          <w:rFonts w:ascii="SimSun" w:eastAsia="SimSun" w:hAnsi="SimSun" w:cs="SimSun"/>
-        </w:rPr>
-        <w:t>016</w:t>
-      </w:r>
-      <w:r>
-        <w:rPr>
-          <w:rFonts w:ascii="SimSun" w:eastAsia="SimSun" w:hAnsi="SimSun" w:cs="SimSun" w:hint="eastAsia"/>
-        </w:rPr>
-        <w:t>年左右,希望2</w:t>
-      </w:r>
-      <w:r>
-        <w:rPr>
-          <w:rFonts w:ascii="SimSun" w:eastAsia="SimSun" w:hAnsi="SimSun" w:cs="SimSun"/>
-        </w:rPr>
-        <w:t>020</w:t>
-      </w:r>
-      <w:r>
-        <w:rPr>
-          <w:rFonts w:ascii="SimSun" w:eastAsia="SimSun" w:hAnsi="SimSun" w:cs="SimSun" w:hint="eastAsia"/>
-        </w:rPr>
-        <w:t>年双倍smart</w:t>
-      </w:r>
-      <w:r>
-        <w:rPr>
-          <w:rFonts w:ascii="SimSun" w:eastAsia="SimSun" w:hAnsi="SimSun" w:cs="SimSun"/>
-        </w:rPr>
-        <w:t xml:space="preserve"> loc</w:t>
-      </w:r>
-      <w:r>
-        <w:rPr>
-          <w:rFonts w:ascii="SimSun" w:eastAsia="SimSun" w:hAnsi="SimSun" w:cs="SimSun" w:hint="eastAsia"/>
-        </w:rPr>
-        <w:t>ker的投入数量。（我们没有办法拿到亚马逊内部精确的数量，但是根据这三年的使用，我们从亚马逊的新计划中也能侧面看出smart</w:t>
-      </w:r>
-      <w:r>
-        <w:rPr>
-          <w:rFonts w:ascii="SimSun" w:eastAsia="SimSun" w:hAnsi="SimSun" w:cs="SimSun"/>
-        </w:rPr>
-        <w:t xml:space="preserve"> l</w:t>
-      </w:r>
-      <w:r>
-        <w:rPr>
-          <w:rFonts w:ascii="SimSun" w:eastAsia="SimSun" w:hAnsi="SimSun" w:cs="SimSun" w:hint="eastAsia"/>
-        </w:rPr>
-        <w:t>ocker市场的潜在价值）</w:t>
-      </w:r>
-    </w:p>
-    <w:p>
-      <w:pPr>
-        <w:spacing w:line="480" w:lineRule="auto"/>
-        <w:rPr>
-          <w:rFonts w:ascii="SimSun" w:eastAsia="SimSun" w:hAnsi="SimSun" w:cs="SimSun"/>
-        </w:rPr>
-      </w:pPr>
-      <w:r>
-        <w:rPr>
-          <w:rFonts w:ascii="SimSun" w:eastAsia="SimSun" w:hAnsi="SimSun" w:cs="SimSun" w:hint="eastAsia"/>
-        </w:rPr>
-        <w:t>收费方式：一次性收费，没有后续费用。有自己配套的商城。和配送服务。</w:t>
-      </w:r>
-    </w:p>
-    <w:p>
-      <w:pPr>
-        <w:spacing w:line="480" w:lineRule="auto"/>
-        <w:rPr>
-          <w:rFonts w:ascii="SimSun" w:eastAsia="SimSun" w:hAnsi="SimSun" w:cs="SimSun"/>
-        </w:rPr>
-      </w:pPr>
-      <w:r>
-        <w:rPr>
-          <w:rFonts w:ascii="SimSun" w:eastAsia="SimSun" w:hAnsi="SimSun" w:cs="SimSun" w:hint="eastAsia"/>
-        </w:rPr>
-        <w:t>优势：相关的配套服务全</w:t>
-      </w:r>
-    </w:p>
-    <w:p>
-      <w:pPr>
-        <w:spacing w:line="480" w:lineRule="auto"/>
-        <w:rPr>
-          <w:rFonts w:ascii="SimSun" w:eastAsia="SimSun" w:hAnsi="SimSun" w:cs="SimSun"/>
-        </w:rPr>
-      </w:pPr>
-      <w:r>
-        <w:rPr>
-          <w:rFonts w:ascii="SimSun" w:eastAsia="SimSun" w:hAnsi="SimSun" w:cs="SimSun" w:hint="eastAsia"/>
-        </w:rPr>
-        <w:t>劣势：整个铺设计划受公司高层的政策影响大。</w:t>
-      </w:r>
-      <w:r>
-        <w:rPr>
-          <w:rFonts w:ascii="SimSun" w:eastAsia="SimSun" w:hAnsi="SimSun" w:cs="SimSun"/>
-        </w:rPr>
-        <w:t>C</w:t>
-      </w:r>
-      <w:r>
-        <w:rPr>
-          <w:rFonts w:ascii="SimSun" w:eastAsia="SimSun" w:hAnsi="SimSun" w:cs="SimSun" w:hint="eastAsia"/>
-        </w:rPr>
-        <w:t>ondo内的位置还是先占先得原则，并且大多是物业也不清楚亚马逊的相关服务，所以亚马逊并没有太多品牌的优势。</w:t>
-      </w:r>
-    </w:p>
-    <w:p>
-      <w:pPr>
-        <w:spacing w:line="480" w:lineRule="auto"/>
-        <w:rPr>
-          <w:lang w:val="en-US"/>
-        </w:rPr>
-      </w:pPr>
-      <w:r>
-        <w:rPr>
-          <w:rFonts w:ascii="Microsoft YaHei" w:eastAsia="Microsoft YaHei" w:hAnsi="Microsoft YaHei" w:cs="Microsoft YaHei" w:hint="eastAsia"/>
-        </w:rPr>
-        <w:t>数据参考：</w:t>
-      </w:r>
-      <w:r>
-        <w:rPr>
-          <w:lang w:val="en-US"/>
-        </w:rPr>
-        <w:t>488,475</w:t>
-      </w:r>
-      <w:r>
-        <w:rPr>
-          <w:lang w:val="en-US"/>
-        </w:rPr>
-        <w:t xml:space="preserve"> </w:t>
-      </w:r>
-      <w:r>
-        <w:rPr>
-          <w:lang w:val="en-US"/>
-        </w:rPr>
-        <w:t>high-rise apartments</w:t>
-      </w:r>
-      <w:r>
-        <w:rPr>
-          <w:lang w:val="en-US"/>
-        </w:rPr>
-        <w:t xml:space="preserve"> in </w:t>
-      </w:r>
-      <w:r>
-        <w:rPr>
-          <w:lang w:val="en-US"/>
-        </w:rPr>
-        <w:t>GTHA</w:t>
-      </w:r>
-      <w:r>
-        <w:rPr>
-          <w:lang w:val="en-US"/>
-        </w:rPr>
-        <w:t xml:space="preserve"> form City of Toronto</w:t>
-      </w:r>
-      <w:r>
-        <w:rPr>
-          <w:rFonts w:hint="eastAsia"/>
-          <w:lang w:val="en-US"/>
-        </w:rPr>
-        <w:t>,</w:t>
-      </w:r>
-      <w:r>
-        <w:rPr>
-          <w:lang w:val="en-US"/>
-        </w:rPr>
-        <w:t xml:space="preserve"> 2011, assume 500 apartments</w:t>
-      </w:r>
-      <w:r>
-        <w:rPr>
-          <w:rFonts w:hint="eastAsia"/>
-          <w:lang w:val="en-US"/>
-        </w:rPr>
-        <w:t>/</w:t>
-      </w:r>
-      <w:r>
-        <w:rPr>
-          <w:lang w:val="en-US"/>
-        </w:rPr>
-        <w:t xml:space="preserve">unit, </w:t>
-      </w:r>
-      <w:r>
-        <w:rPr>
-          <w:lang w:val="en-US"/>
-        </w:rPr>
-        <w:t>roughly</w:t>
-      </w:r>
-      <w:r>
-        <w:rPr>
-          <w:lang w:val="en-US"/>
-        </w:rPr>
-        <w:t xml:space="preserve"> </w:t>
-      </w:r>
-      <w:r>
-        <w:rPr>
-          <w:lang w:val="en-US"/>
-        </w:rPr>
-        <w:t>977</w:t>
-      </w:r>
-      <w:r>
-        <w:rPr>
-          <w:lang w:val="en-US"/>
-        </w:rPr>
-        <w:t xml:space="preserve"> </w:t>
-      </w:r>
-      <w:r>
-        <w:rPr>
-          <w:rFonts w:hint="eastAsia"/>
-          <w:lang w:val="en-US"/>
-        </w:rPr>
-        <w:t>unit</w:t>
-      </w:r>
-      <w:r>
-        <w:rPr>
-          <w:lang w:val="en-US"/>
-        </w:rPr>
-        <w:t xml:space="preserve"> </w:t>
-      </w:r>
-      <w:proofErr w:type="spellStart"/>
-      <w:r>
-        <w:rPr>
-          <w:lang w:val="en-US"/>
-        </w:rPr>
-        <w:t>total</w:t>
-      </w:r>
-      <w:r>
-        <w:rPr>
-          <w:lang w:val="en-US"/>
-        </w:rPr>
-        <w:t>,</w:t>
-      </w:r>
-      <w:r>
-        <w:rPr>
-          <w:rFonts w:hint="eastAsia"/>
-          <w:lang w:val="en-US"/>
-        </w:rPr>
-        <w:t>this</w:t>
-      </w:r>
-      <w:proofErr w:type="spellEnd"/>
-      <w:r>
-        <w:rPr>
-          <w:lang w:val="en-US"/>
-        </w:rPr>
-        <w:t xml:space="preserve"> number will </w:t>
-      </w:r>
-      <w:proofErr w:type="spellStart"/>
-      <w:r>
-        <w:rPr>
-          <w:lang w:val="en-US"/>
-        </w:rPr>
-        <w:t>excreeds</w:t>
-      </w:r>
-      <w:proofErr w:type="spellEnd"/>
-      <w:r>
-        <w:rPr>
-          <w:lang w:val="en-US"/>
-        </w:rPr>
-        <w:t xml:space="preserve"> 1000 </w:t>
-      </w:r>
-      <w:r>
-        <w:rPr>
-          <w:rFonts w:hint="eastAsia"/>
-          <w:lang w:val="en-US"/>
-        </w:rPr>
-        <w:t>b</w:t>
-      </w:r>
-      <w:r>
-        <w:rPr>
-          <w:lang w:val="en-US"/>
-        </w:rPr>
-        <w:t xml:space="preserve">y </w:t>
-      </w:r>
-      <w:r>
-        <w:rPr>
-          <w:rFonts w:hint="eastAsia"/>
-          <w:lang w:val="en-US"/>
-        </w:rPr>
-        <w:t>this</w:t>
-      </w:r>
-      <w:r>
-        <w:rPr>
-          <w:lang w:val="en-US"/>
-        </w:rPr>
-        <w:t xml:space="preserve"> </w:t>
-      </w:r>
-      <w:r>
-        <w:rPr>
-          <w:rFonts w:hint="eastAsia"/>
-          <w:lang w:val="en-US"/>
-        </w:rPr>
-        <w:t>year</w:t>
-      </w:r>
-      <w:r>
-        <w:rPr>
-          <w:lang w:val="en-US"/>
-        </w:rPr>
-        <w:t xml:space="preserve">, with 1000 cities like this across the world, the number of condominiums are around 1M, and the cost saving size can potentially be around $10B / year, if half is captured and turned into auto mailboxes, $5B of revenue can be expected ) </w:t>
-      </w:r>
-    </w:p>
-    <w:p>
-      <w:pPr>
-        <w:spacing w:line="480" w:lineRule="auto"/>
-      </w:pPr>
-    </w:p>
-    <w:p>
-      <w:pPr>
-        <w:spacing w:line="480" w:lineRule="auto"/>
-        <w:rPr>
-          <w:rFonts w:ascii="SimSun" w:eastAsia="SimSun" w:hAnsi="SimSun" w:cs="SimSun"/>
-        </w:rPr>
-      </w:pPr>
-      <w:r>
-        <w:rPr>
-          <w:rFonts w:ascii="SimSun" w:eastAsia="SimSun" w:hAnsi="SimSun" w:cs="SimSun" w:hint="eastAsia"/>
-        </w:rPr>
-        <w:lastRenderedPageBreak/>
-        <w:t>由于不是所有的包裹都有代收的需求，我们看配送的市场规模大概在万亿左右。取1/</w:t>
-      </w:r>
-      <w:r>
-        <w:rPr>
-          <w:rFonts w:ascii="SimSun" w:eastAsia="SimSun" w:hAnsi="SimSun" w:cs="SimSun"/>
-        </w:rPr>
-        <w:t>5</w:t>
-      </w:r>
-      <w:r>
-        <w:rPr>
-          <w:rFonts w:ascii="SimSun" w:eastAsia="SimSun" w:hAnsi="SimSun" w:cs="SimSun" w:hint="eastAsia"/>
-        </w:rPr>
-        <w:t>的配送量作为使用需求，</w:t>
-      </w:r>
-      <w:r>
-        <w:rPr>
-          <w:rFonts w:ascii="SimSun" w:eastAsia="SimSun" w:hAnsi="SimSun" w:cs="SimSun"/>
-        </w:rPr>
-        <w:t>1</w:t>
-      </w:r>
-      <w:r>
-        <w:rPr>
-          <w:rFonts w:ascii="SimSun" w:eastAsia="SimSun" w:hAnsi="SimSun" w:cs="SimSun" w:hint="eastAsia"/>
-        </w:rPr>
-        <w:t>/</w:t>
-      </w:r>
-      <w:r>
-        <w:rPr>
-          <w:rFonts w:ascii="SimSun" w:eastAsia="SimSun" w:hAnsi="SimSun" w:cs="SimSun"/>
         </w:rPr>
         <w:t>10</w:t>
       </w:r>
       <w:r>
         <w:rPr>
-          <w:rFonts w:ascii="SimSun" w:eastAsia="SimSun" w:hAnsi="SimSun" w:cs="SimSun" w:hint="eastAsia"/>
+          <w:rFonts w:ascii="Microsoft YaHei" w:eastAsia="Microsoft YaHei" w:hAnsi="Microsoft YaHei" w:cs="Microsoft YaHei" w:hint="eastAsia"/>
         </w:rPr>
         <w:t>作为使用价格，我们预计整个代收市场</w:t>
       </w:r>
       <w:r>
         <w:rPr>
-          <w:rFonts w:ascii="SimSun" w:eastAsia="SimSun" w:hAnsi="SimSun" w:cs="SimSun" w:hint="eastAsia"/>
+          <w:rFonts w:ascii="Microsoft YaHei" w:eastAsia="Microsoft YaHei" w:hAnsi="Microsoft YaHei" w:cs="Microsoft YaHei" w:hint="eastAsia"/>
         </w:rPr>
         <w:t>利润</w:t>
       </w:r>
       <w:r>
         <w:rPr>
-          <w:rFonts w:ascii="SimSun" w:eastAsia="SimSun" w:hAnsi="SimSun" w:cs="SimSun" w:hint="eastAsia"/>
+          <w:rFonts w:ascii="Microsoft YaHei" w:eastAsia="Microsoft YaHei" w:hAnsi="Microsoft YaHei" w:cs="Microsoft YaHei" w:hint="eastAsia"/>
         </w:rPr>
         <w:t>规模在1</w:t>
       </w:r>
       <w:r>
         <w:rPr>
-          <w:rFonts w:ascii="SimSun" w:eastAsia="SimSun" w:hAnsi="SimSun" w:cs="SimSun"/>
+          <w:rFonts w:ascii="Microsoft YaHei" w:eastAsia="Microsoft YaHei" w:hAnsi="Microsoft YaHei" w:cs="Microsoft YaHei"/>
         </w:rPr>
         <w:t>0~100</w:t>
       </w:r>
       <w:r>
         <w:rPr>
-          <w:rFonts w:ascii="SimSun" w:eastAsia="SimSun" w:hAnsi="SimSun" w:cs="SimSun" w:hint="eastAsia"/>
+          <w:rFonts w:ascii="Microsoft YaHei" w:eastAsia="Microsoft YaHei" w:hAnsi="Microsoft YaHei" w:cs="Microsoft YaHei" w:hint="eastAsia"/>
         </w:rPr>
         <w:t>亿U</w:t>
       </w:r>
       <w:r>
         <w:rPr>
-          <w:rFonts w:ascii="SimSun" w:eastAsia="SimSun" w:hAnsi="SimSun" w:cs="SimSun"/>
+          <w:rFonts w:ascii="Microsoft YaHei" w:eastAsia="Microsoft YaHei" w:hAnsi="Microsoft YaHei" w:cs="Microsoft YaHei"/>
         </w:rPr>
         <w:t>SD</w:t>
       </w:r>
       <w:r>
         <w:rPr>
-          <w:rFonts w:ascii="SimSun" w:eastAsia="SimSun" w:hAnsi="SimSun" w:cs="SimSun" w:hint="eastAsia"/>
+          <w:rFonts w:ascii="Microsoft YaHei" w:eastAsia="Microsoft YaHei" w:hAnsi="Microsoft YaHei" w:cs="Microsoft YaHei" w:hint="eastAsia"/>
         </w:rPr>
         <w:t>每年左右。</w:t>
       </w:r>
       <w:r>
         <w:rPr>
-          <w:rFonts w:ascii="SimSun" w:eastAsia="SimSun" w:hAnsi="SimSun" w:cs="SimSun" w:hint="eastAsia"/>
+          <w:rFonts w:ascii="Microsoft YaHei" w:eastAsia="Microsoft YaHei" w:hAnsi="Microsoft YaHei" w:cs="Microsoft YaHei" w:hint="eastAsia"/>
         </w:rPr>
         <w:t>市场规模可以根据N</w:t>
       </w:r>
       <w:r>
         <w:rPr>
-          <w:rFonts w:ascii="SimSun" w:eastAsia="SimSun" w:hAnsi="SimSun" w:cs="SimSun"/>
+          <w:rFonts w:ascii="Microsoft YaHei" w:eastAsia="Microsoft YaHei" w:hAnsi="Microsoft YaHei" w:cs="Microsoft YaHei"/>
         </w:rPr>
         <w:t>PV</w:t>
       </w:r>
       <w:r>
         <w:rPr>
-          <w:rFonts w:ascii="SimSun" w:eastAsia="SimSun" w:hAnsi="SimSun" w:cs="SimSun" w:hint="eastAsia"/>
+          <w:rFonts w:ascii="Microsoft YaHei" w:eastAsia="Microsoft YaHei" w:hAnsi="Microsoft YaHei" w:cs="Microsoft YaHei" w:hint="eastAsia"/>
         </w:rPr>
         <w:t>公式得出</w:t>
       </w:r>
@@ -3997,6 +3961,7 @@
               <w:rPr>
                 <w:rFonts w:ascii="SimSun" w:eastAsia="SimSun" w:hAnsi="SimSun" w:cs="SimSun" w:hint="eastAsia"/>
               </w:rPr>
+              <w:lastRenderedPageBreak/>
               <w:t>钢材</w:t>
             </w:r>
           </w:p>
@@ -4265,7 +4230,6 @@
         <w:rPr>
           <w:rFonts w:ascii="Microsoft YaHei" w:eastAsia="Microsoft YaHei" w:hAnsi="Microsoft YaHei" w:cs="Microsoft YaHei" w:hint="eastAsia"/>
         </w:rPr>
-        <w:lastRenderedPageBreak/>
         <w:t>盈利模式：</w:t>
       </w:r>
     </w:p>
@@ -4378,7 +4342,6 @@
           <w:sz w:val="36"/>
           <w:szCs w:val="36"/>
         </w:rPr>
-        <w:lastRenderedPageBreak/>
         <w:t>团队介绍</w:t>
       </w:r>
     </w:p>
@@ -4563,103 +4526,104 @@
       <w:pPr>
         <w:spacing w:line="480" w:lineRule="auto"/>
         <w:rPr>
+          <w:rFonts w:ascii="SimSun" w:eastAsia="SimSun" w:hAnsi="SimSun" w:cs="SimSun"/>
+        </w:rPr>
+      </w:pPr>
+      <w:r>
+        <w:rPr>
           <w:rFonts w:ascii="SimSun" w:eastAsia="SimSun" w:hAnsi="SimSun" w:cs="SimSun" w:hint="eastAsia"/>
         </w:rPr>
-      </w:pPr>
+        <w:lastRenderedPageBreak/>
+        <w:t>团队同时也是</w:t>
+      </w:r>
+      <w:proofErr w:type="spellStart"/>
       <w:r>
         <w:rPr>
           <w:rFonts w:ascii="SimSun" w:eastAsia="SimSun" w:hAnsi="SimSun" w:cs="SimSun" w:hint="eastAsia"/>
         </w:rPr>
-        <w:t>团队同时也是</w:t>
+        <w:t>Zyan</w:t>
+      </w:r>
+      <w:r>
+        <w:rPr>
+          <w:rFonts w:ascii="SimSun" w:eastAsia="SimSun" w:hAnsi="SimSun" w:cs="SimSun"/>
+        </w:rPr>
+        <w:t>Zoom</w:t>
+      </w:r>
+      <w:proofErr w:type="spellEnd"/>
+      <w:r>
+        <w:rPr>
+          <w:rFonts w:ascii="SimSun" w:eastAsia="SimSun" w:hAnsi="SimSun" w:cs="SimSun"/>
+        </w:rPr>
+        <w:t xml:space="preserve"> Inc. </w:t>
+      </w:r>
+      <w:r>
+        <w:rPr>
+          <w:rFonts w:ascii="SimSun" w:eastAsia="SimSun" w:hAnsi="SimSun" w:cs="SimSun" w:hint="eastAsia"/>
+        </w:rPr>
+        <w:t>的创始团队。</w:t>
       </w:r>
       <w:proofErr w:type="spellStart"/>
       <w:r>
         <w:rPr>
           <w:rFonts w:ascii="SimSun" w:eastAsia="SimSun" w:hAnsi="SimSun" w:cs="SimSun" w:hint="eastAsia"/>
         </w:rPr>
-        <w:t>Zyan</w:t>
-      </w:r>
+        <w:t>ZyanZoom</w:t>
+      </w:r>
+      <w:proofErr w:type="spellEnd"/>
       <w:r>
         <w:rPr>
           <w:rFonts w:ascii="SimSun" w:eastAsia="SimSun" w:hAnsi="SimSun" w:cs="SimSun"/>
         </w:rPr>
-        <w:t>Zoom</w:t>
-      </w:r>
-      <w:proofErr w:type="spellEnd"/>
+        <w:t xml:space="preserve"> Inc. </w:t>
+      </w:r>
+      <w:r>
+        <w:rPr>
+          <w:rFonts w:ascii="SimSun" w:eastAsia="SimSun" w:hAnsi="SimSun" w:cs="SimSun" w:hint="eastAsia"/>
+        </w:rPr>
+        <w:t>我们</w:t>
+      </w:r>
+      <w:r>
+        <w:rPr>
+          <w:rFonts w:ascii="SimSun" w:eastAsia="SimSun" w:hAnsi="SimSun" w:cs="SimSun" w:hint="eastAsia"/>
+        </w:rPr>
+        <w:t>在多伦多主营花卉配送业务，于2</w:t>
+      </w:r>
       <w:r>
         <w:rPr>
           <w:rFonts w:ascii="SimSun" w:eastAsia="SimSun" w:hAnsi="SimSun" w:cs="SimSun"/>
         </w:rPr>
-        <w:t xml:space="preserve"> Inc. </w:t>
+        <w:t>019</w:t>
       </w:r>
       <w:r>
         <w:rPr>
           <w:rFonts w:ascii="SimSun" w:eastAsia="SimSun" w:hAnsi="SimSun" w:cs="SimSun" w:hint="eastAsia"/>
         </w:rPr>
-        <w:t>的创始团队。</w:t>
-      </w:r>
-      <w:proofErr w:type="spellStart"/>
+        <w:t>年6月初开始网站和线下业务的开发，截止今天为止已有近2</w:t>
+      </w:r>
+      <w:r>
+        <w:rPr>
+          <w:rFonts w:ascii="SimSun" w:eastAsia="SimSun" w:hAnsi="SimSun" w:cs="SimSun"/>
+        </w:rPr>
+        <w:t>0</w:t>
+      </w:r>
       <w:r>
         <w:rPr>
           <w:rFonts w:ascii="SimSun" w:eastAsia="SimSun" w:hAnsi="SimSun" w:cs="SimSun" w:hint="eastAsia"/>
         </w:rPr>
-        <w:t>ZyanZoom</w:t>
-      </w:r>
-      <w:proofErr w:type="spellEnd"/>
-      <w:r>
+        <w:t>家合作花店。配送单量近五百。网站功能和业务也在不断升级迭代。团队有丰富的软件开发经验和市场开拓能力，效率与实力兼备，执行能力强，服务优异</w:t>
+      </w:r>
+      <w:r>
+        <w:rPr>
+          <w:rFonts w:ascii="SimSun" w:eastAsia="SimSun" w:hAnsi="SimSun" w:cs="SimSun" w:hint="eastAsia"/>
+        </w:rPr>
+        <w:t>，在商家中赢得了良好的口碑。</w:t>
+      </w:r>
+    </w:p>
+    <w:p>
+      <w:pPr>
+        <w:spacing w:line="480" w:lineRule="auto"/>
         <w:rPr>
           <w:rFonts w:ascii="SimSun" w:eastAsia="SimSun" w:hAnsi="SimSun" w:cs="SimSun"/>
-        </w:rPr>
-        <w:t xml:space="preserve"> Inc. </w:t>
-      </w:r>
-      <w:r>
-        <w:rPr>
-          <w:rFonts w:ascii="SimSun" w:eastAsia="SimSun" w:hAnsi="SimSun" w:cs="SimSun" w:hint="eastAsia"/>
-        </w:rPr>
-        <w:t>我们</w:t>
-      </w:r>
-      <w:r>
-        <w:rPr>
-          <w:rFonts w:ascii="SimSun" w:eastAsia="SimSun" w:hAnsi="SimSun" w:cs="SimSun" w:hint="eastAsia"/>
-        </w:rPr>
-        <w:t>在多伦多主营花卉配送业务，于2</w:t>
-      </w:r>
-      <w:r>
-        <w:rPr>
-          <w:rFonts w:ascii="SimSun" w:eastAsia="SimSun" w:hAnsi="SimSun" w:cs="SimSun"/>
-        </w:rPr>
-        <w:t>019</w:t>
-      </w:r>
-      <w:r>
-        <w:rPr>
-          <w:rFonts w:ascii="SimSun" w:eastAsia="SimSun" w:hAnsi="SimSun" w:cs="SimSun" w:hint="eastAsia"/>
-        </w:rPr>
-        <w:t>年6月初开始网站和线下业务的开发，截止今天为止已有近2</w:t>
-      </w:r>
-      <w:r>
-        <w:rPr>
-          <w:rFonts w:ascii="SimSun" w:eastAsia="SimSun" w:hAnsi="SimSun" w:cs="SimSun"/>
-        </w:rPr>
-        <w:t>0</w:t>
-      </w:r>
-      <w:r>
-        <w:rPr>
-          <w:rFonts w:ascii="SimSun" w:eastAsia="SimSun" w:hAnsi="SimSun" w:cs="SimSun" w:hint="eastAsia"/>
-        </w:rPr>
-        <w:t>家合作花店。配送单量近五百。网站功能和业务也在不断升级迭代。团队有丰富的软件开发经验和市场开拓能力，效率与实力兼备，执行能力强，服务优异</w:t>
-      </w:r>
-      <w:r>
-        <w:rPr>
-          <w:rFonts w:ascii="SimSun" w:eastAsia="SimSun" w:hAnsi="SimSun" w:cs="SimSun" w:hint="eastAsia"/>
-        </w:rPr>
-        <w:t>，在商家中赢得了良好的口碑。</w:t>
-      </w:r>
-    </w:p>
-    <w:p>
-      <w:pPr>
-        <w:spacing w:line="480" w:lineRule="auto"/>
-        <w:rPr>
-          <w:rFonts w:ascii="SimSun" w:eastAsia="SimSun" w:hAnsi="SimSun" w:cs="SimSun" w:hint="eastAsia"/>
         </w:rPr>
       </w:pPr>
       <w:r>
@@ -4743,140 +4707,148 @@
         <w:rPr>
           <w:rFonts w:ascii="Microsoft YaHei" w:eastAsia="Microsoft YaHei" w:hAnsi="Microsoft YaHei" w:cs="Microsoft YaHei" w:hint="eastAsia"/>
         </w:rPr>
+        <w:t>为什么要融资</w:t>
+      </w:r>
+      <w:r>
+        <w:rPr>
+          <w:rFonts w:ascii="Microsoft YaHei" w:eastAsia="Microsoft YaHei" w:hAnsi="Microsoft YaHei" w:cs="Microsoft YaHei" w:hint="eastAsia"/>
+        </w:rPr>
+        <w:t>：由于行业发展速度快，市场的资源稀缺，后进者会有极大的门槛和难度。市场的推广和合作关系的建立需要极大量的资金作为前期的铺垫，个人创业者不具备能够坚持到盈利的资金储备和市场开拓能力。</w:t>
+      </w:r>
+    </w:p>
+    <w:p>
+      <w:pPr>
+        <w:spacing w:line="480" w:lineRule="auto"/>
+      </w:pPr>
+    </w:p>
+    <w:p>
+      <w:pPr>
+        <w:spacing w:line="480" w:lineRule="auto"/>
+      </w:pPr>
+      <w:r>
+        <w:t>Stage, phase, fund requirement, boxes quantity, time, fund collection period</w:t>
+      </w:r>
+    </w:p>
+    <w:p>
+      <w:pPr>
+        <w:spacing w:line="480" w:lineRule="auto"/>
+      </w:pPr>
+      <w:r>
+        <w:rPr>
+          <w:rFonts w:ascii="Microsoft YaHei" w:eastAsia="Microsoft YaHei" w:hAnsi="Microsoft YaHei" w:cs="Microsoft YaHei" w:hint="eastAsia"/>
+        </w:rPr>
+        <w:t>第一阶段：业务落地，快递柜试运行</w:t>
+      </w:r>
+      <w:r>
+        <w:rPr>
+          <w:rFonts w:hint="eastAsia"/>
+        </w:rPr>
+        <w:t xml:space="preserve"> </w:t>
+      </w:r>
+      <w:commentRangeStart w:id="2"/>
+      <w:r>
+        <w:t>2M~5M</w:t>
+      </w:r>
+      <w:r>
+        <w:rPr>
+          <w:rFonts w:ascii="Microsoft YaHei" w:eastAsia="Microsoft YaHei" w:hAnsi="Microsoft YaHei" w:cs="Microsoft YaHei" w:hint="eastAsia"/>
+        </w:rPr>
+        <w:t>（</w:t>
+      </w:r>
+      <w:r>
+        <w:rPr>
+          <w:rFonts w:hint="eastAsia"/>
+        </w:rPr>
+        <w:t>2</w:t>
+      </w:r>
+      <w:r>
+        <w:t>0~100boxes</w:t>
+      </w:r>
+      <w:r>
+        <w:rPr>
+          <w:rFonts w:ascii="Microsoft YaHei" w:eastAsia="Microsoft YaHei" w:hAnsi="Microsoft YaHei" w:cs="Microsoft YaHei" w:hint="eastAsia"/>
+        </w:rPr>
+        <w:t>）</w:t>
+      </w:r>
+      <w:commentRangeEnd w:id="2"/>
+      <w:r>
+        <w:rPr>
+          <w:rStyle w:val="CommentReference"/>
+        </w:rPr>
+        <w:commentReference w:id="2"/>
+      </w:r>
+      <w:r>
+        <w:rPr>
+          <w:rFonts w:hint="eastAsia"/>
+        </w:rPr>
+        <w:t>(</w:t>
+      </w:r>
+      <w:r>
+        <w:t>2~3y)</w:t>
+      </w:r>
+    </w:p>
+    <w:p>
+      <w:pPr>
+        <w:spacing w:line="480" w:lineRule="auto"/>
+      </w:pPr>
+      <w:r>
+        <w:rPr>
+          <w:rFonts w:ascii="Microsoft YaHei" w:eastAsia="Microsoft YaHei" w:hAnsi="Microsoft YaHei" w:cs="Microsoft YaHei" w:hint="eastAsia"/>
+        </w:rPr>
+        <w:t>第二阶段：行业合作，盈利模式验证</w:t>
+      </w:r>
+      <w:r>
+        <w:rPr>
+          <w:rFonts w:hint="eastAsia"/>
+        </w:rPr>
+        <w:t xml:space="preserve"> </w:t>
+      </w:r>
+      <w:r>
+        <w:t>200M(</w:t>
+      </w:r>
+      <w:r>
+        <w:rPr>
+          <w:rFonts w:hint="eastAsia"/>
+        </w:rPr>
+        <w:t>2</w:t>
+      </w:r>
+      <w:r>
+        <w:t>K~1w boxes</w:t>
+      </w:r>
+      <w:r>
+        <w:rPr>
+          <w:rFonts w:ascii="Microsoft YaHei" w:eastAsia="Microsoft YaHei" w:hAnsi="Microsoft YaHei" w:cs="Microsoft YaHei" w:hint="eastAsia"/>
+        </w:rPr>
+        <w:t>）</w:t>
+      </w:r>
+      <w:r>
+        <w:rPr>
+          <w:rFonts w:hint="eastAsia"/>
+        </w:rPr>
+        <w:t>(</w:t>
+      </w:r>
+      <w:r>
+        <w:t>3~5y),</w:t>
+      </w:r>
+    </w:p>
+    <w:p>
+      <w:pPr>
+        <w:spacing w:line="480" w:lineRule="auto"/>
+      </w:pPr>
+      <w:r>
+        <w:rPr>
+          <w:rFonts w:ascii="Microsoft YaHei" w:eastAsia="Microsoft YaHei" w:hAnsi="Microsoft YaHei" w:cs="Microsoft YaHei" w:hint="eastAsia"/>
+        </w:rPr>
         <w:lastRenderedPageBreak/>
-        <w:t>为什么要融资</w:t>
-      </w:r>
-      <w:r>
-        <w:rPr>
-          <w:rFonts w:ascii="Microsoft YaHei" w:eastAsia="Microsoft YaHei" w:hAnsi="Microsoft YaHei" w:cs="Microsoft YaHei" w:hint="eastAsia"/>
-        </w:rPr>
-        <w:t>：由于行业发展速度快，市场的资源稀缺，后进者会有极大的门槛和难度。市场的推广和合作关系的建立需要极大量的资金作为前期的铺垫，个人创业者不具备能够坚持到盈利的资金储备和市场开拓能力。</w:t>
-      </w:r>
-    </w:p>
-    <w:p>
-      <w:pPr>
-        <w:spacing w:line="480" w:lineRule="auto"/>
-      </w:pPr>
-    </w:p>
-    <w:p>
-      <w:pPr>
-        <w:spacing w:line="480" w:lineRule="auto"/>
-      </w:pPr>
-      <w:r>
-        <w:t>Stage, phase, fund requirement, boxes quantity, time, fund collection period</w:t>
-      </w:r>
-    </w:p>
-    <w:p>
-      <w:pPr>
-        <w:spacing w:line="480" w:lineRule="auto"/>
-      </w:pPr>
-      <w:r>
-        <w:rPr>
-          <w:rFonts w:ascii="Microsoft YaHei" w:eastAsia="Microsoft YaHei" w:hAnsi="Microsoft YaHei" w:cs="Microsoft YaHei" w:hint="eastAsia"/>
-        </w:rPr>
-        <w:t>第一阶段：业务落地，快递柜试运行</w:t>
-      </w:r>
-      <w:r>
-        <w:rPr>
-          <w:rFonts w:hint="eastAsia"/>
-        </w:rPr>
-        <w:t xml:space="preserve"> </w:t>
-      </w:r>
-      <w:commentRangeStart w:id="2"/>
-      <w:r>
-        <w:t>2M~5M</w:t>
-      </w:r>
-      <w:r>
-        <w:rPr>
-          <w:rFonts w:ascii="Microsoft YaHei" w:eastAsia="Microsoft YaHei" w:hAnsi="Microsoft YaHei" w:cs="Microsoft YaHei" w:hint="eastAsia"/>
-        </w:rPr>
-        <w:t>（</w:t>
-      </w:r>
-      <w:r>
-        <w:rPr>
-          <w:rFonts w:hint="eastAsia"/>
-        </w:rPr>
-        <w:t>2</w:t>
-      </w:r>
-      <w:r>
-        <w:t>0~100boxes</w:t>
-      </w:r>
-      <w:r>
-        <w:rPr>
-          <w:rFonts w:ascii="Microsoft YaHei" w:eastAsia="Microsoft YaHei" w:hAnsi="Microsoft YaHei" w:cs="Microsoft YaHei" w:hint="eastAsia"/>
-        </w:rPr>
-        <w:t>）</w:t>
-      </w:r>
-      <w:commentRangeEnd w:id="2"/>
-      <w:r>
-        <w:rPr>
-          <w:rStyle w:val="CommentReference"/>
-        </w:rPr>
-        <w:commentReference w:id="2"/>
-      </w:r>
-      <w:r>
-        <w:rPr>
-          <w:rFonts w:hint="eastAsia"/>
-        </w:rPr>
-        <w:t>(</w:t>
-      </w:r>
-      <w:r>
-        <w:t>2~3y)</w:t>
-      </w:r>
-    </w:p>
-    <w:p>
-      <w:pPr>
-        <w:spacing w:line="480" w:lineRule="auto"/>
-      </w:pPr>
-      <w:r>
-        <w:rPr>
-          <w:rFonts w:ascii="Microsoft YaHei" w:eastAsia="Microsoft YaHei" w:hAnsi="Microsoft YaHei" w:cs="Microsoft YaHei" w:hint="eastAsia"/>
-        </w:rPr>
-        <w:t>第二阶段：行业合作，盈利模式验证</w:t>
-      </w:r>
-      <w:r>
-        <w:rPr>
-          <w:rFonts w:hint="eastAsia"/>
-        </w:rPr>
-        <w:t xml:space="preserve"> </w:t>
-      </w:r>
-      <w:r>
-        <w:t>200M(</w:t>
-      </w:r>
-      <w:r>
-        <w:rPr>
-          <w:rFonts w:hint="eastAsia"/>
-        </w:rPr>
-        <w:t>2</w:t>
-      </w:r>
-      <w:r>
-        <w:t>K~1w boxes</w:t>
-      </w:r>
-      <w:r>
-        <w:rPr>
-          <w:rFonts w:ascii="Microsoft YaHei" w:eastAsia="Microsoft YaHei" w:hAnsi="Microsoft YaHei" w:cs="Microsoft YaHei" w:hint="eastAsia"/>
-        </w:rPr>
-        <w:t>）</w:t>
-      </w:r>
-      <w:r>
-        <w:rPr>
-          <w:rFonts w:hint="eastAsia"/>
-        </w:rPr>
-        <w:t>(</w:t>
-      </w:r>
-      <w:r>
-        <w:t>3~5y),</w:t>
-      </w:r>
-    </w:p>
-    <w:p>
-      <w:pPr>
-        <w:spacing w:line="480" w:lineRule="auto"/>
-      </w:pPr>
-      <w:r>
-        <w:rPr>
-          <w:rFonts w:ascii="Microsoft YaHei" w:eastAsia="Microsoft YaHei" w:hAnsi="Microsoft YaHei" w:cs="Microsoft YaHei" w:hint="eastAsia"/>
-        </w:rPr>
-        <w:t>第三阶段：核心业务规模化</w:t>
+        <w:t>第三阶段：核</w:t>
+      </w:r>
+      <w:bookmarkStart w:id="3" w:name="_GoBack"/>
+      <w:bookmarkEnd w:id="3"/>
+      <w:r>
+        <w:rPr>
+          <w:rFonts w:ascii="Microsoft YaHei" w:eastAsia="Microsoft YaHei" w:hAnsi="Microsoft YaHei" w:cs="Microsoft YaHei" w:hint="eastAsia"/>
+        </w:rPr>
+        <w:t>心业务规模化</w:t>
       </w:r>
       <w:r>
         <w:t>10B(100w boxes global market size, 80% left off)(5~15y),</w:t>
@@ -5147,7 +5119,6 @@
               <w:spacing w:line="480" w:lineRule="auto"/>
             </w:pPr>
             <w:r>
-              <w:lastRenderedPageBreak/>
               <w:t>U</w:t>
             </w:r>
             <w:r>
@@ -5495,6 +5466,7 @@
               <w:spacing w:line="480" w:lineRule="auto"/>
             </w:pPr>
             <w:r>
+              <w:lastRenderedPageBreak/>
               <w:t>Sales</w:t>
             </w:r>
           </w:p>
@@ -5704,7 +5676,7 @@
       <w:pPr>
         <w:spacing w:line="480" w:lineRule="auto"/>
         <w:rPr>
-          <w:rFonts w:ascii="Microsoft YaHei" w:eastAsia="Microsoft YaHei" w:hAnsi="Microsoft YaHei" w:cs="Microsoft YaHei" w:hint="eastAsia"/>
+          <w:rFonts w:ascii="Microsoft YaHei" w:eastAsia="Microsoft YaHei" w:hAnsi="Microsoft YaHei" w:cs="Microsoft YaHei"/>
         </w:rPr>
       </w:pPr>
       <w:r>
@@ -5758,11 +5730,23 @@
       <w:pPr>
         <w:spacing w:line="480" w:lineRule="auto"/>
         <w:rPr>
+          <w:rFonts w:ascii="SimSun" w:eastAsia="SimSun" w:hAnsi="SimSun" w:cs="SimSun"/>
+        </w:rPr>
+      </w:pPr>
+    </w:p>
+    <w:p>
+      <w:pPr>
+        <w:spacing w:line="480" w:lineRule="auto"/>
+        <w:rPr>
+          <w:rFonts w:ascii="SimSun" w:eastAsia="SimSun" w:hAnsi="SimSun" w:cs="SimSun"/>
+        </w:rPr>
+      </w:pPr>
+      <w:r>
+        <w:rPr>
           <w:rFonts w:ascii="SimSun" w:eastAsia="SimSun" w:hAnsi="SimSun" w:cs="SimSun" w:hint="eastAsia"/>
         </w:rPr>
-      </w:pPr>
-      <w:bookmarkStart w:id="3" w:name="_GoBack"/>
-      <w:bookmarkEnd w:id="3"/>
+        <w:t>融资分阶段解锁选项：</w:t>
+      </w:r>
     </w:p>
     <w:p>
       <w:pPr>
@@ -5775,171 +5759,157 @@
         <w:rPr>
           <w:rFonts w:ascii="SimSun" w:eastAsia="SimSun" w:hAnsi="SimSun" w:cs="SimSun" w:hint="eastAsia"/>
         </w:rPr>
+        <w:t>一次</w:t>
+      </w:r>
+      <w:r>
+        <w:rPr>
+          <w:rFonts w:ascii="SimSun" w:eastAsia="SimSun" w:hAnsi="SimSun" w:cs="SimSun"/>
+        </w:rPr>
+        <w:t xml:space="preserve">2M =&gt; 10% </w:t>
+      </w:r>
+      <w:r>
+        <w:rPr>
+          <w:rFonts w:ascii="SimSun" w:eastAsia="SimSun" w:hAnsi="SimSun" w:cs="SimSun" w:hint="eastAsia"/>
+        </w:rPr>
+        <w:t>股权</w:t>
+      </w:r>
+    </w:p>
+    <w:p>
+      <w:pPr>
+        <w:spacing w:line="480" w:lineRule="auto"/>
+        <w:rPr>
+          <w:rFonts w:ascii="SimSun" w:eastAsia="SimSun" w:hAnsi="SimSun" w:cs="SimSun"/>
+        </w:rPr>
+      </w:pPr>
+      <w:r>
+        <w:rPr>
+          <w:rFonts w:ascii="SimSun" w:eastAsia="SimSun" w:hAnsi="SimSun" w:cs="SimSun"/>
+        </w:rPr>
+        <w:t>2</w:t>
+      </w:r>
+      <w:r>
+        <w:rPr>
+          <w:rFonts w:ascii="SimSun" w:eastAsia="SimSun" w:hAnsi="SimSun" w:cs="SimSun" w:hint="eastAsia"/>
+        </w:rPr>
+        <w:t>次1</w:t>
+      </w:r>
+      <w:r>
+        <w:rPr>
+          <w:rFonts w:ascii="SimSun" w:eastAsia="SimSun" w:hAnsi="SimSun" w:cs="SimSun"/>
+        </w:rPr>
+        <w:t>M,</w:t>
+      </w:r>
+      <w:r>
+        <w:rPr>
+          <w:rFonts w:ascii="SimSun" w:eastAsia="SimSun" w:hAnsi="SimSun" w:cs="SimSun" w:hint="eastAsia"/>
+        </w:rPr>
+        <w:t>一年解锁时间，目标货柜投放开始。=&gt;</w:t>
+      </w:r>
+      <w:r>
+        <w:rPr>
+          <w:rFonts w:ascii="SimSun" w:eastAsia="SimSun" w:hAnsi="SimSun" w:cs="SimSun"/>
+        </w:rPr>
+        <w:t>8%</w:t>
+      </w:r>
+      <w:r>
+        <w:rPr>
+          <w:rFonts w:ascii="SimSun" w:eastAsia="SimSun" w:hAnsi="SimSun" w:cs="SimSun" w:hint="eastAsia"/>
+        </w:rPr>
+        <w:t>第一次</w:t>
+      </w:r>
+      <w:r>
+        <w:rPr>
+          <w:rFonts w:ascii="SimSun" w:eastAsia="SimSun" w:hAnsi="SimSun" w:cs="SimSun"/>
+        </w:rPr>
+        <w:t>3.5%</w:t>
+      </w:r>
+      <w:r>
+        <w:rPr>
+          <w:rFonts w:ascii="SimSun" w:eastAsia="SimSun" w:hAnsi="SimSun" w:cs="SimSun" w:hint="eastAsia"/>
+        </w:rPr>
+        <w:t>，第二次4</w:t>
+      </w:r>
+      <w:r>
+        <w:rPr>
+          <w:rFonts w:ascii="SimSun" w:eastAsia="SimSun" w:hAnsi="SimSun" w:cs="SimSun"/>
+        </w:rPr>
+        <w:t>.5%</w:t>
+      </w:r>
+    </w:p>
+    <w:p>
+      <w:pPr>
+        <w:spacing w:line="480" w:lineRule="auto"/>
+      </w:pPr>
+    </w:p>
+    <w:p>
+      <w:pPr>
+        <w:spacing w:line="480" w:lineRule="auto"/>
+      </w:pPr>
+      <w:r>
+        <w:rPr>
+          <w:rFonts w:ascii="Microsoft YaHei" w:eastAsia="Microsoft YaHei" w:hAnsi="Microsoft YaHei" w:cs="Microsoft YaHei" w:hint="eastAsia"/>
+        </w:rPr>
+        <w:t>退出方式：</w:t>
+      </w:r>
+    </w:p>
+    <w:p>
+      <w:pPr>
+        <w:spacing w:line="480" w:lineRule="auto"/>
+        <w:rPr>
+          <w:rFonts w:ascii="SimSun" w:eastAsia="SimSun" w:hAnsi="SimSun" w:cs="SimSun"/>
+        </w:rPr>
+      </w:pPr>
+      <w:r>
+        <w:rPr>
+          <w:rFonts w:ascii="SimSun" w:eastAsia="SimSun" w:hAnsi="SimSun" w:cs="SimSun" w:hint="eastAsia"/>
+        </w:rPr>
+        <w:t>IPO、并购、回购、后续融资轮次退出、出售老股、清算等。</w:t>
+      </w:r>
+    </w:p>
+    <w:p>
+      <w:pPr>
+        <w:spacing w:line="480" w:lineRule="auto"/>
+        <w:rPr>
+          <w:rFonts w:ascii="SimSun" w:eastAsia="SimSun" w:hAnsi="SimSun" w:cs="SimSun"/>
+        </w:rPr>
+      </w:pPr>
+      <w:r>
+        <w:rPr>
+          <w:rFonts w:ascii="SimSun" w:eastAsia="SimSun" w:hAnsi="SimSun" w:cs="SimSun" w:hint="eastAsia"/>
+        </w:rPr>
+        <w:t>短期策略（3</w:t>
+      </w:r>
+      <w:r>
+        <w:rPr>
+          <w:rFonts w:ascii="SimSun" w:eastAsia="SimSun" w:hAnsi="SimSun" w:cs="SimSun"/>
+        </w:rPr>
+        <w:t>-5</w:t>
+      </w:r>
+      <w:r>
+        <w:rPr>
+          <w:rFonts w:ascii="SimSun" w:eastAsia="SimSun" w:hAnsi="SimSun" w:cs="SimSun" w:hint="eastAsia"/>
+        </w:rPr>
+        <w:t>y）：</w:t>
+      </w:r>
+      <w:r>
+        <w:rPr>
+          <w:rFonts w:ascii="SimSun" w:eastAsia="SimSun" w:hAnsi="SimSun" w:cs="SimSun" w:hint="eastAsia"/>
+        </w:rPr>
+        <w:t>后续融资轮次退出</w:t>
+      </w:r>
+    </w:p>
+    <w:p>
+      <w:pPr>
+        <w:spacing w:line="480" w:lineRule="auto"/>
+        <w:rPr>
+          <w:rFonts w:ascii="SimSun" w:eastAsia="SimSun" w:hAnsi="SimSun" w:cs="SimSun"/>
+        </w:rPr>
+      </w:pPr>
+      <w:r>
+        <w:rPr>
+          <w:rFonts w:ascii="SimSun" w:eastAsia="SimSun" w:hAnsi="SimSun" w:cs="SimSun" w:hint="eastAsia"/>
+        </w:rPr>
         <w:lastRenderedPageBreak/>
-        <w:t>融资分阶段解锁选项：</w:t>
-      </w:r>
-    </w:p>
-    <w:p>
-      <w:pPr>
-        <w:spacing w:line="480" w:lineRule="auto"/>
-        <w:rPr>
-          <w:rFonts w:ascii="SimSun" w:eastAsia="SimSun" w:hAnsi="SimSun" w:cs="SimSun"/>
-        </w:rPr>
-      </w:pPr>
-      <w:r>
-        <w:rPr>
-          <w:rFonts w:ascii="SimSun" w:eastAsia="SimSun" w:hAnsi="SimSun" w:cs="SimSun" w:hint="eastAsia"/>
-        </w:rPr>
-        <w:t>一次</w:t>
-      </w:r>
-      <w:r>
-        <w:rPr>
-          <w:rFonts w:ascii="SimSun" w:eastAsia="SimSun" w:hAnsi="SimSun" w:cs="SimSun"/>
-        </w:rPr>
-        <w:t xml:space="preserve">2M =&gt; 10% </w:t>
-      </w:r>
-      <w:r>
-        <w:rPr>
-          <w:rFonts w:ascii="SimSun" w:eastAsia="SimSun" w:hAnsi="SimSun" w:cs="SimSun" w:hint="eastAsia"/>
-        </w:rPr>
-        <w:t>股权</w:t>
-      </w:r>
-    </w:p>
-    <w:p>
-      <w:pPr>
-        <w:spacing w:line="480" w:lineRule="auto"/>
-        <w:rPr>
-          <w:rFonts w:ascii="SimSun" w:eastAsia="SimSun" w:hAnsi="SimSun" w:cs="SimSun"/>
-        </w:rPr>
-      </w:pPr>
-      <w:r>
-        <w:rPr>
-          <w:rFonts w:ascii="SimSun" w:eastAsia="SimSun" w:hAnsi="SimSun" w:cs="SimSun"/>
-        </w:rPr>
-        <w:t>2</w:t>
-      </w:r>
-      <w:r>
-        <w:rPr>
-          <w:rFonts w:ascii="SimSun" w:eastAsia="SimSun" w:hAnsi="SimSun" w:cs="SimSun" w:hint="eastAsia"/>
-        </w:rPr>
-        <w:t>次1</w:t>
-      </w:r>
-      <w:r>
-        <w:rPr>
-          <w:rFonts w:ascii="SimSun" w:eastAsia="SimSun" w:hAnsi="SimSun" w:cs="SimSun"/>
-        </w:rPr>
-        <w:t>M,</w:t>
-      </w:r>
-      <w:r>
-        <w:rPr>
-          <w:rFonts w:ascii="SimSun" w:eastAsia="SimSun" w:hAnsi="SimSun" w:cs="SimSun" w:hint="eastAsia"/>
-        </w:rPr>
-        <w:t>一年解锁时间，目标货柜投放开始。=&gt;</w:t>
-      </w:r>
-      <w:r>
-        <w:rPr>
-          <w:rFonts w:ascii="SimSun" w:eastAsia="SimSun" w:hAnsi="SimSun" w:cs="SimSun"/>
-        </w:rPr>
-        <w:t>8%</w:t>
-      </w:r>
-      <w:r>
-        <w:rPr>
-          <w:rFonts w:ascii="SimSun" w:eastAsia="SimSun" w:hAnsi="SimSun" w:cs="SimSun" w:hint="eastAsia"/>
-        </w:rPr>
-        <w:t>第一次</w:t>
-      </w:r>
-      <w:r>
-        <w:rPr>
-          <w:rFonts w:ascii="SimSun" w:eastAsia="SimSun" w:hAnsi="SimSun" w:cs="SimSun"/>
-        </w:rPr>
-        <w:t>3.5%</w:t>
-      </w:r>
-      <w:r>
-        <w:rPr>
-          <w:rFonts w:ascii="SimSun" w:eastAsia="SimSun" w:hAnsi="SimSun" w:cs="SimSun" w:hint="eastAsia"/>
-        </w:rPr>
-        <w:t>，第二次4</w:t>
-      </w:r>
-      <w:r>
-        <w:rPr>
-          <w:rFonts w:ascii="SimSun" w:eastAsia="SimSun" w:hAnsi="SimSun" w:cs="SimSun"/>
-        </w:rPr>
-        <w:t>.5%</w:t>
-      </w:r>
-    </w:p>
-    <w:p>
-      <w:pPr>
-        <w:spacing w:line="480" w:lineRule="auto"/>
-      </w:pPr>
-    </w:p>
-    <w:p>
-      <w:pPr>
-        <w:spacing w:line="480" w:lineRule="auto"/>
-      </w:pPr>
-      <w:r>
-        <w:rPr>
-          <w:rFonts w:ascii="Microsoft YaHei" w:eastAsia="Microsoft YaHei" w:hAnsi="Microsoft YaHei" w:cs="Microsoft YaHei" w:hint="eastAsia"/>
-        </w:rPr>
-        <w:t>退出方式：</w:t>
-      </w:r>
-    </w:p>
-    <w:p>
-      <w:pPr>
-        <w:spacing w:line="480" w:lineRule="auto"/>
-        <w:rPr>
-          <w:rFonts w:ascii="SimSun" w:eastAsia="SimSun" w:hAnsi="SimSun" w:cs="SimSun"/>
-        </w:rPr>
-      </w:pPr>
-      <w:r>
-        <w:rPr>
-          <w:rFonts w:ascii="SimSun" w:eastAsia="SimSun" w:hAnsi="SimSun" w:cs="SimSun" w:hint="eastAsia"/>
-        </w:rPr>
-        <w:t>IPO、并购、回购、后续融资轮次退出、出售老股、清算等。</w:t>
-      </w:r>
-    </w:p>
-    <w:p>
-      <w:pPr>
-        <w:spacing w:line="480" w:lineRule="auto"/>
-        <w:rPr>
-          <w:rFonts w:ascii="SimSun" w:eastAsia="SimSun" w:hAnsi="SimSun" w:cs="SimSun"/>
-        </w:rPr>
-      </w:pPr>
-      <w:r>
-        <w:rPr>
-          <w:rFonts w:ascii="SimSun" w:eastAsia="SimSun" w:hAnsi="SimSun" w:cs="SimSun" w:hint="eastAsia"/>
-        </w:rPr>
-        <w:t>短期策略（3</w:t>
-      </w:r>
-      <w:r>
-        <w:rPr>
-          <w:rFonts w:ascii="SimSun" w:eastAsia="SimSun" w:hAnsi="SimSun" w:cs="SimSun"/>
-        </w:rPr>
-        <w:t>-5</w:t>
-      </w:r>
-      <w:r>
-        <w:rPr>
-          <w:rFonts w:ascii="SimSun" w:eastAsia="SimSun" w:hAnsi="SimSun" w:cs="SimSun" w:hint="eastAsia"/>
-        </w:rPr>
-        <w:t>y）：</w:t>
-      </w:r>
-      <w:r>
-        <w:rPr>
-          <w:rFonts w:ascii="SimSun" w:eastAsia="SimSun" w:hAnsi="SimSun" w:cs="SimSun" w:hint="eastAsia"/>
-        </w:rPr>
-        <w:t>后续融资轮次退出</w:t>
-      </w:r>
-    </w:p>
-    <w:p>
-      <w:pPr>
-        <w:spacing w:line="480" w:lineRule="auto"/>
-        <w:rPr>
-          <w:rFonts w:ascii="SimSun" w:eastAsia="SimSun" w:hAnsi="SimSun" w:cs="SimSun"/>
-        </w:rPr>
-      </w:pPr>
-      <w:r>
-        <w:rPr>
-          <w:rFonts w:ascii="SimSun" w:eastAsia="SimSun" w:hAnsi="SimSun" w:cs="SimSun" w:hint="eastAsia"/>
-        </w:rPr>
         <w:t>分阶段股权融资，最多3</w:t>
       </w:r>
       <w:r>
@@ -6688,7 +6658,7 @@
       </w:pPr>
     </w:pPrDefault>
   </w:docDefaults>
-  <w:latentStyles w:defLockedState="0" w:defUIPriority="99" w:defSemiHidden="0" w:defUnhideWhenUsed="0" w:defQFormat="0" w:count="377">
+  <w:latentStyles w:defLockedState="0" w:defUIPriority="99" w:defSemiHidden="0" w:defUnhideWhenUsed="0" w:defQFormat="0" w:count="376">
     <w:lsdException w:name="Normal" w:uiPriority="0" w:qFormat="1"/>
     <w:lsdException w:name="heading 1" w:uiPriority="9" w:qFormat="1"/>
     <w:lsdException w:name="heading 2" w:semiHidden="1" w:uiPriority="9" w:unhideWhenUsed="1" w:qFormat="1"/>
@@ -7065,7 +7035,6 @@
     <w:lsdException w:name="Hashtag" w:semiHidden="1" w:unhideWhenUsed="1"/>
     <w:lsdException w:name="Unresolved Mention" w:semiHidden="1" w:unhideWhenUsed="1"/>
     <w:lsdException w:name="Smart Link" w:semiHidden="1" w:unhideWhenUsed="1"/>
-    <w:lsdException w:name="Smart Link Error" w:semiHidden="1" w:unhideWhenUsed="1"/>
   </w:latentStyles>
   <w:style w:type="paragraph" w:default="1" w:styleId="Normal">
     <w:name w:val="Normal"/>
@@ -8187,7 +8156,7 @@
 </file>
 
 <file path=customXml/itemProps1.xml><?xml version="1.0" encoding="utf-8"?>
-<ds:datastoreItem xmlns:ds="http://schemas.openxmlformats.org/officeDocument/2006/customXml" ds:itemID="{4E25168B-F821-D140-838C-A1D2DFF0DC7D}">
+<ds:datastoreItem xmlns:ds="http://schemas.openxmlformats.org/officeDocument/2006/customXml" ds:itemID="{089EED6D-F674-E342-9A5D-53DDA5361D2F}">
   <ds:schemaRefs>
     <ds:schemaRef ds:uri="http://schemas.openxmlformats.org/officeDocument/2006/bibliography"/>
   </ds:schemaRefs>
